--- a/杨佩晴/实验二.docx
+++ b/杨佩晴/实验二.docx
@@ -10,19 +10,7 @@
         <w:rPr>
           <w:rFonts w:hint="eastAsia"/>
         </w:rPr>
-        <w:t>实验报告（</w:t>
-      </w:r>
-      <w:r>
-        <w:rPr>
-          <w:rFonts w:hint="eastAsia"/>
-        </w:rPr>
-        <w:t>二</w:t>
-      </w:r>
-      <w:r>
-        <w:rPr>
-          <w:rFonts w:hint="eastAsia"/>
-        </w:rPr>
-        <w:t>）</w:t>
+        <w:t>实验报告（二）</w:t>
       </w:r>
     </w:p>
     <w:p>
@@ -93,21 +81,7 @@
         <w:rPr>
           <w:rFonts w:hint="eastAsia"/>
         </w:rPr>
-        <w:t>复习具有</w:t>
-      </w:r>
-      <w:proofErr w:type="gramStart"/>
-      <w:r>
-        <w:rPr>
-          <w:rFonts w:hint="eastAsia"/>
-        </w:rPr>
-        <w:t>不同访问</w:t>
-      </w:r>
-      <w:proofErr w:type="gramEnd"/>
-      <w:r>
-        <w:rPr>
-          <w:rFonts w:hint="eastAsia"/>
-        </w:rPr>
-        <w:t>属性的成员的访问方式</w:t>
+        <w:t>复习具有不同访问属性的成员的访问方式</w:t>
       </w:r>
     </w:p>
     <w:p>
@@ -127,21 +101,7 @@
         <w:rPr>
           <w:rFonts w:hint="eastAsia"/>
         </w:rPr>
-        <w:t>观察构造函数和</w:t>
-      </w:r>
-      <w:proofErr w:type="gramStart"/>
-      <w:r>
-        <w:rPr>
-          <w:rFonts w:hint="eastAsia"/>
-        </w:rPr>
-        <w:t>析构</w:t>
-      </w:r>
-      <w:proofErr w:type="gramEnd"/>
-      <w:r>
-        <w:rPr>
-          <w:rFonts w:hint="eastAsia"/>
-        </w:rPr>
-        <w:t>函数的执行过程</w:t>
+        <w:t>观察构造函数和析构函数的执行过程</w:t>
       </w:r>
     </w:p>
     <w:p>
@@ -267,14 +227,12 @@
         </w:rPr>
         <w:t>开发环境中的</w:t>
       </w:r>
-      <w:proofErr w:type="spellStart"/>
       <w:r>
         <w:rPr>
           <w:rFonts w:hint="eastAsia"/>
         </w:rPr>
         <w:t>debuge</w:t>
       </w:r>
-      <w:proofErr w:type="spellEnd"/>
       <w:r>
         <w:rPr>
           <w:rFonts w:hint="eastAsia"/>
@@ -335,9 +293,8 @@
           <w:sz w:val="21"/>
           <w:szCs w:val="22"/>
         </w:rPr>
-        <w:t>(</w:t>
-      </w:r>
-      <w:proofErr w:type="spellStart"/>
+        <w:t>(cpu)</w:t>
+      </w:r>
       <w:r>
         <w:rPr>
           <w:rFonts w:asciiTheme="minorHAnsi" w:eastAsiaTheme="minorEastAsia" w:hAnsiTheme="minorHAnsi" w:cstheme="minorBidi" w:hint="eastAsia"/>
@@ -346,9 +303,8 @@
           <w:sz w:val="21"/>
           <w:szCs w:val="22"/>
         </w:rPr>
-        <w:t>cpu</w:t>
-      </w:r>
-      <w:proofErr w:type="spellEnd"/>
+        <w:t>，内存（</w:t>
+      </w:r>
       <w:r>
         <w:rPr>
           <w:rFonts w:asciiTheme="minorHAnsi" w:eastAsiaTheme="minorEastAsia" w:hAnsiTheme="minorHAnsi" w:cstheme="minorBidi" w:hint="eastAsia"/>
@@ -357,7 +313,7 @@
           <w:sz w:val="21"/>
           <w:szCs w:val="22"/>
         </w:rPr>
-        <w:t>)</w:t>
+        <w:t>ram</w:t>
       </w:r>
       <w:r>
         <w:rPr>
@@ -367,7 +323,7 @@
           <w:sz w:val="21"/>
           <w:szCs w:val="22"/>
         </w:rPr>
-        <w:t>，内存（</w:t>
+        <w:t>），光驱（</w:t>
       </w:r>
       <w:r>
         <w:rPr>
@@ -377,7 +333,7 @@
           <w:sz w:val="21"/>
           <w:szCs w:val="22"/>
         </w:rPr>
-        <w:t>ram</w:t>
+        <w:t>cdrom</w:t>
       </w:r>
       <w:r>
         <w:rPr>
@@ -387,9 +343,8 @@
           <w:sz w:val="21"/>
           <w:szCs w:val="22"/>
         </w:rPr>
-        <w:t>），光驱（</w:t>
-      </w:r>
-      <w:proofErr w:type="spellStart"/>
+        <w:t>）</w:t>
+      </w:r>
       <w:r>
         <w:rPr>
           <w:rFonts w:asciiTheme="minorHAnsi" w:eastAsiaTheme="minorEastAsia" w:hAnsiTheme="minorHAnsi" w:cstheme="minorBidi" w:hint="eastAsia"/>
@@ -398,9 +353,8 @@
           <w:sz w:val="21"/>
           <w:szCs w:val="22"/>
         </w:rPr>
-        <w:t>cdrom</w:t>
-      </w:r>
-      <w:proofErr w:type="spellEnd"/>
+        <w:t>,</w:t>
+      </w:r>
       <w:r>
         <w:rPr>
           <w:rFonts w:asciiTheme="minorHAnsi" w:eastAsiaTheme="minorEastAsia" w:hAnsiTheme="minorHAnsi" w:cstheme="minorBidi" w:hint="eastAsia"/>
@@ -409,7 +363,7 @@
           <w:sz w:val="21"/>
           <w:szCs w:val="22"/>
         </w:rPr>
-        <w:t>）</w:t>
+        <w:t>等，有两个共有成员函数</w:t>
       </w:r>
       <w:r>
         <w:rPr>
@@ -419,7 +373,7 @@
           <w:sz w:val="21"/>
           <w:szCs w:val="22"/>
         </w:rPr>
-        <w:t>,</w:t>
+        <w:t>run.stop.cpu</w:t>
       </w:r>
       <w:r>
         <w:rPr>
@@ -429,9 +383,8 @@
           <w:sz w:val="21"/>
           <w:szCs w:val="22"/>
         </w:rPr>
-        <w:t>等，有两个共有成员函数</w:t>
-      </w:r>
-      <w:proofErr w:type="spellStart"/>
+        <w:t>为</w:t>
+      </w:r>
       <w:r>
         <w:rPr>
           <w:rFonts w:asciiTheme="minorHAnsi" w:eastAsiaTheme="minorEastAsia" w:hAnsiTheme="minorHAnsi" w:cstheme="minorBidi" w:hint="eastAsia"/>
@@ -440,9 +393,8 @@
           <w:sz w:val="21"/>
           <w:szCs w:val="22"/>
         </w:rPr>
-        <w:t>run.stop.cpu</w:t>
-      </w:r>
-      <w:proofErr w:type="spellEnd"/>
+        <w:t>CPU</w:t>
+      </w:r>
       <w:r>
         <w:rPr>
           <w:rFonts w:asciiTheme="minorHAnsi" w:eastAsiaTheme="minorEastAsia" w:hAnsiTheme="minorHAnsi" w:cstheme="minorBidi" w:hint="eastAsia"/>
@@ -451,7 +403,7 @@
           <w:sz w:val="21"/>
           <w:szCs w:val="22"/>
         </w:rPr>
-        <w:t>为</w:t>
+        <w:t>类的一个对象，</w:t>
       </w:r>
       <w:r>
         <w:rPr>
@@ -461,7 +413,7 @@
           <w:sz w:val="21"/>
           <w:szCs w:val="22"/>
         </w:rPr>
-        <w:t>CPU</w:t>
+        <w:t>ram</w:t>
       </w:r>
       <w:r>
         <w:rPr>
@@ -471,7 +423,7 @@
           <w:sz w:val="21"/>
           <w:szCs w:val="22"/>
         </w:rPr>
-        <w:t>类的一个对象，</w:t>
+        <w:t>为</w:t>
       </w:r>
       <w:r>
         <w:rPr>
@@ -481,7 +433,7 @@
           <w:sz w:val="21"/>
           <w:szCs w:val="22"/>
         </w:rPr>
-        <w:t>ram</w:t>
+        <w:t>RAM</w:t>
       </w:r>
       <w:r>
         <w:rPr>
@@ -491,7 +443,7 @@
           <w:sz w:val="21"/>
           <w:szCs w:val="22"/>
         </w:rPr>
-        <w:t>为</w:t>
+        <w:t>类的一个对象，</w:t>
       </w:r>
       <w:r>
         <w:rPr>
@@ -501,7 +453,7 @@
           <w:sz w:val="21"/>
           <w:szCs w:val="22"/>
         </w:rPr>
-        <w:t>RAM</w:t>
+        <w:t>cdrom</w:t>
       </w:r>
       <w:r>
         <w:rPr>
@@ -511,9 +463,8 @@
           <w:sz w:val="21"/>
           <w:szCs w:val="22"/>
         </w:rPr>
-        <w:t>类的一个对象，</w:t>
-      </w:r>
-      <w:proofErr w:type="spellStart"/>
+        <w:t>为</w:t>
+      </w:r>
       <w:r>
         <w:rPr>
           <w:rFonts w:asciiTheme="minorHAnsi" w:eastAsiaTheme="minorEastAsia" w:hAnsiTheme="minorHAnsi" w:cstheme="minorBidi" w:hint="eastAsia"/>
@@ -522,9 +473,8 @@
           <w:sz w:val="21"/>
           <w:szCs w:val="22"/>
         </w:rPr>
-        <w:t>cdrom</w:t>
-      </w:r>
-      <w:proofErr w:type="spellEnd"/>
+        <w:t>CDROM</w:t>
+      </w:r>
       <w:r>
         <w:rPr>
           <w:rFonts w:asciiTheme="minorHAnsi" w:eastAsiaTheme="minorEastAsia" w:hAnsiTheme="minorHAnsi" w:cstheme="minorBidi" w:hint="eastAsia"/>
@@ -533,26 +483,6 @@
           <w:sz w:val="21"/>
           <w:szCs w:val="22"/>
         </w:rPr>
-        <w:t>为</w:t>
-      </w:r>
-      <w:r>
-        <w:rPr>
-          <w:rFonts w:asciiTheme="minorHAnsi" w:eastAsiaTheme="minorEastAsia" w:hAnsiTheme="minorHAnsi" w:cstheme="minorBidi" w:hint="eastAsia"/>
-          <w:b w:val="0"/>
-          <w:bCs w:val="0"/>
-          <w:sz w:val="21"/>
-          <w:szCs w:val="22"/>
-        </w:rPr>
-        <w:t>CDROM</w:t>
-      </w:r>
-      <w:r>
-        <w:rPr>
-          <w:rFonts w:asciiTheme="minorHAnsi" w:eastAsiaTheme="minorEastAsia" w:hAnsiTheme="minorHAnsi" w:cstheme="minorBidi" w:hint="eastAsia"/>
-          <w:b w:val="0"/>
-          <w:bCs w:val="0"/>
-          <w:sz w:val="21"/>
-          <w:szCs w:val="22"/>
-        </w:rPr>
         <w:t>类的一个对象，声明并实现这个类。</w:t>
       </w:r>
     </w:p>
@@ -731,35 +661,7 @@
         <w:rPr>
           <w:rFonts w:hint="eastAsia"/>
         </w:rPr>
-        <w:t>延续了实验</w:t>
-      </w:r>
-      <w:proofErr w:type="gramStart"/>
-      <w:r>
-        <w:rPr>
-          <w:rFonts w:hint="eastAsia"/>
-        </w:rPr>
-        <w:t>一</w:t>
-      </w:r>
-      <w:proofErr w:type="gramEnd"/>
-      <w:r>
-        <w:rPr>
-          <w:rFonts w:hint="eastAsia"/>
-        </w:rPr>
-        <w:t>的大体的程序，此设计已经在实验</w:t>
-      </w:r>
-      <w:proofErr w:type="gramStart"/>
-      <w:r>
-        <w:rPr>
-          <w:rFonts w:hint="eastAsia"/>
-        </w:rPr>
-        <w:t>一</w:t>
-      </w:r>
-      <w:proofErr w:type="gramEnd"/>
-      <w:r>
-        <w:rPr>
-          <w:rFonts w:hint="eastAsia"/>
-        </w:rPr>
-        <w:t>的实验报告中叙述得很详尽，故在此处不再叙述啦。</w:t>
+        <w:t>延续了实验一的大体的程序，此设计已经在实验一的实验报告中叙述得很详尽，故在此处不再叙述啦。</w:t>
       </w:r>
       <w:r>
         <w:rPr>
@@ -828,61 +730,17 @@
         </w:rPr>
         <w:t>和</w:t>
       </w:r>
-      <w:proofErr w:type="spellStart"/>
       <w:r>
         <w:rPr>
           <w:rFonts w:hint="eastAsia"/>
         </w:rPr>
         <w:t>Cdrom</w:t>
       </w:r>
-      <w:proofErr w:type="spellEnd"/>
-      <w:r>
-        <w:rPr>
-          <w:rFonts w:hint="eastAsia"/>
-        </w:rPr>
-        <w:t>，由于题目没有关于这两个</w:t>
-      </w:r>
-      <w:proofErr w:type="gramStart"/>
-      <w:r>
-        <w:rPr>
-          <w:rFonts w:hint="eastAsia"/>
-        </w:rPr>
-        <w:t>类更多</w:t>
-      </w:r>
-      <w:proofErr w:type="gramEnd"/>
-      <w:r>
-        <w:rPr>
-          <w:rFonts w:hint="eastAsia"/>
-        </w:rPr>
-        <w:t>的信息，所以在这两个类中，只写了最简单的构造函数和</w:t>
-      </w:r>
-      <w:proofErr w:type="gramStart"/>
-      <w:r>
-        <w:rPr>
-          <w:rFonts w:hint="eastAsia"/>
-        </w:rPr>
-        <w:t>析构</w:t>
-      </w:r>
-      <w:proofErr w:type="gramEnd"/>
-      <w:r>
-        <w:rPr>
-          <w:rFonts w:hint="eastAsia"/>
-        </w:rPr>
-        <w:t>函数。同实验</w:t>
-      </w:r>
-      <w:proofErr w:type="gramStart"/>
-      <w:r>
-        <w:rPr>
-          <w:rFonts w:hint="eastAsia"/>
-        </w:rPr>
-        <w:t>一</w:t>
-      </w:r>
-      <w:proofErr w:type="gramEnd"/>
-      <w:r>
-        <w:rPr>
-          <w:rFonts w:hint="eastAsia"/>
-        </w:rPr>
-        <w:t>的设计思路，</w:t>
+      <w:r>
+        <w:rPr>
+          <w:rFonts w:hint="eastAsia"/>
+        </w:rPr>
+        <w:t>，由于题目没有关于这两个类更多的信息，所以在这两个类中，只写了最简单的构造函数和析构函数。同实验一的设计思路，</w:t>
       </w:r>
       <w:r>
         <w:rPr>
@@ -897,14 +755,12 @@
         <w:lastRenderedPageBreak/>
         <w:t>时明确调用了哪些成员函数，所以在成员函数编译时，都使用</w:t>
       </w:r>
-      <w:proofErr w:type="spellStart"/>
       <w:r>
         <w:rPr>
           <w:rFonts w:hint="eastAsia"/>
         </w:rPr>
         <w:t>cout</w:t>
       </w:r>
-      <w:proofErr w:type="spellEnd"/>
       <w:r>
         <w:rPr>
           <w:rFonts w:hint="eastAsia"/>
@@ -1024,14 +880,12 @@
         </w:rPr>
         <w:t>、</w:t>
       </w:r>
-      <w:proofErr w:type="spellStart"/>
       <w:r>
         <w:rPr>
           <w:rFonts w:hint="eastAsia"/>
         </w:rPr>
         <w:t>Cdrom</w:t>
       </w:r>
-      <w:proofErr w:type="spellEnd"/>
       <w:r>
         <w:rPr>
           <w:rFonts w:hint="eastAsia"/>
@@ -1042,21 +896,7 @@
         <w:rPr>
           <w:rFonts w:hint="eastAsia"/>
         </w:rPr>
-        <w:t>在构造函数的地方与实验</w:t>
-      </w:r>
-      <w:proofErr w:type="gramStart"/>
-      <w:r>
-        <w:rPr>
-          <w:rFonts w:hint="eastAsia"/>
-        </w:rPr>
-        <w:t>一</w:t>
-      </w:r>
-      <w:proofErr w:type="gramEnd"/>
-      <w:r>
-        <w:rPr>
-          <w:rFonts w:hint="eastAsia"/>
-        </w:rPr>
-        <w:t>有所不同（需要同时初始化没有默认构造函数的</w:t>
+        <w:t>在构造函数的地方与实验一有所不同（需要同时初始化没有默认构造函数的</w:t>
       </w:r>
       <w:r>
         <w:rPr>
@@ -1137,29 +977,7 @@
           <w:sz w:val="19"/>
           <w:szCs w:val="19"/>
         </w:rPr>
-        <w:t>) :</w:t>
-      </w:r>
-      <w:proofErr w:type="spellStart"/>
-      <w:r>
-        <w:rPr>
-          <w:rFonts w:ascii="新宋体" w:eastAsia="新宋体" w:cs="新宋体"/>
-          <w:color w:val="000000"/>
-          <w:kern w:val="0"/>
-          <w:sz w:val="19"/>
-          <w:szCs w:val="19"/>
-        </w:rPr>
-        <w:t>cpu</w:t>
-      </w:r>
-      <w:proofErr w:type="spellEnd"/>
-      <w:r>
-        <w:rPr>
-          <w:rFonts w:ascii="新宋体" w:eastAsia="新宋体" w:cs="新宋体"/>
-          <w:color w:val="000000"/>
-          <w:kern w:val="0"/>
-          <w:sz w:val="19"/>
-          <w:szCs w:val="19"/>
-        </w:rPr>
-        <w:t>(</w:t>
+        <w:t>) :cpu(</w:t>
       </w:r>
       <w:r>
         <w:rPr>
@@ -1179,29 +997,7 @@
           <w:sz w:val="19"/>
           <w:szCs w:val="19"/>
         </w:rPr>
-        <w:t xml:space="preserve">) { </w:t>
-      </w:r>
-      <w:proofErr w:type="spellStart"/>
-      <w:r>
-        <w:rPr>
-          <w:rFonts w:ascii="新宋体" w:eastAsia="新宋体" w:cs="新宋体"/>
-          <w:color w:val="000000"/>
-          <w:kern w:val="0"/>
-          <w:sz w:val="19"/>
-          <w:szCs w:val="19"/>
-        </w:rPr>
-        <w:t>cout</w:t>
-      </w:r>
-      <w:proofErr w:type="spellEnd"/>
-      <w:r>
-        <w:rPr>
-          <w:rFonts w:ascii="新宋体" w:eastAsia="新宋体" w:cs="新宋体"/>
-          <w:color w:val="000000"/>
-          <w:kern w:val="0"/>
-          <w:sz w:val="19"/>
-          <w:szCs w:val="19"/>
-        </w:rPr>
-        <w:t xml:space="preserve"> </w:t>
+        <w:t xml:space="preserve">) { cout </w:t>
       </w:r>
       <w:r>
         <w:rPr>
@@ -1263,27 +1059,15 @@
         </w:rPr>
         <w:t>&lt;&lt;</w:t>
       </w:r>
-      <w:proofErr w:type="spellStart"/>
-      <w:r>
-        <w:rPr>
-          <w:rFonts w:ascii="新宋体" w:eastAsia="新宋体" w:cs="新宋体"/>
-          <w:color w:val="000000"/>
-          <w:kern w:val="0"/>
-          <w:sz w:val="19"/>
-          <w:szCs w:val="19"/>
-        </w:rPr>
-        <w:t>endl</w:t>
-      </w:r>
-      <w:proofErr w:type="spellEnd"/>
-      <w:r>
-        <w:rPr>
-          <w:rFonts w:ascii="新宋体" w:eastAsia="新宋体" w:cs="新宋体"/>
-          <w:color w:val="000000"/>
-          <w:kern w:val="0"/>
-          <w:sz w:val="19"/>
-          <w:szCs w:val="19"/>
-        </w:rPr>
-        <w:t>; }</w:t>
+      <w:r>
+        <w:rPr>
+          <w:rFonts w:ascii="新宋体" w:eastAsia="新宋体" w:cs="新宋体"/>
+          <w:color w:val="000000"/>
+          <w:kern w:val="0"/>
+          <w:sz w:val="19"/>
+          <w:szCs w:val="19"/>
+        </w:rPr>
+        <w:t>endl; }</w:t>
       </w:r>
     </w:p>
     <w:p>
@@ -1304,11 +1088,6 @@
       </w:r>
     </w:p>
     <w:p>
-      <w:pPr>
-        <w:rPr>
-          <w:rFonts w:hint="eastAsia"/>
-        </w:rPr>
-      </w:pPr>
       <w:r>
         <w:rPr>
           <w:rFonts w:hint="eastAsia"/>
@@ -1364,21 +1143,7 @@
         <w:rPr>
           <w:rFonts w:hint="eastAsia"/>
         </w:rPr>
-        <w:t>，观察构造函数、成员函数和</w:t>
-      </w:r>
-      <w:proofErr w:type="gramStart"/>
-      <w:r>
-        <w:rPr>
-          <w:rFonts w:hint="eastAsia"/>
-        </w:rPr>
-        <w:t>析构</w:t>
-      </w:r>
-      <w:proofErr w:type="gramEnd"/>
-      <w:r>
-        <w:rPr>
-          <w:rFonts w:hint="eastAsia"/>
-        </w:rPr>
-        <w:t>函数的调用情况。</w:t>
+        <w:t>，观察构造函数、成员函数和析构函数的调用情况。</w:t>
       </w:r>
     </w:p>
     <w:p>
@@ -1434,29 +1199,7 @@
           <w:sz w:val="19"/>
           <w:szCs w:val="19"/>
         </w:rPr>
-        <w:t>"</w:t>
-      </w:r>
-      <w:proofErr w:type="spellStart"/>
-      <w:r>
-        <w:rPr>
-          <w:rFonts w:ascii="新宋体" w:eastAsia="新宋体" w:cs="新宋体"/>
-          <w:color w:val="A31515"/>
-          <w:kern w:val="0"/>
-          <w:sz w:val="19"/>
-          <w:szCs w:val="19"/>
-        </w:rPr>
-        <w:t>pch.h</w:t>
-      </w:r>
-      <w:proofErr w:type="spellEnd"/>
-      <w:r>
-        <w:rPr>
-          <w:rFonts w:ascii="新宋体" w:eastAsia="新宋体" w:cs="新宋体"/>
-          <w:color w:val="A31515"/>
-          <w:kern w:val="0"/>
-          <w:sz w:val="19"/>
-          <w:szCs w:val="19"/>
-        </w:rPr>
-        <w:t>"</w:t>
+        <w:t>"pch.h"</w:t>
       </w:r>
     </w:p>
     <w:p>
@@ -1588,7 +1331,6 @@
           <w:szCs w:val="19"/>
         </w:rPr>
       </w:pPr>
-      <w:proofErr w:type="spellStart"/>
       <w:r>
         <w:rPr>
           <w:rFonts w:ascii="新宋体" w:eastAsia="新宋体" w:cs="新宋体"/>
@@ -1599,7 +1341,6 @@
         </w:rPr>
         <w:t>enum</w:t>
       </w:r>
-      <w:proofErr w:type="spellEnd"/>
       <w:r>
         <w:rPr>
           <w:rFonts w:ascii="新宋体" w:eastAsia="新宋体" w:cs="新宋体"/>
@@ -1770,7 +1511,6 @@
         </w:rPr>
         <w:t>和</w:t>
       </w:r>
-      <w:proofErr w:type="spellStart"/>
       <w:r>
         <w:rPr>
           <w:rFonts w:ascii="新宋体" w:eastAsia="新宋体" w:cs="新宋体"/>
@@ -1781,7 +1521,6 @@
         </w:rPr>
         <w:t>enum</w:t>
       </w:r>
-      <w:proofErr w:type="spellEnd"/>
       <w:r>
         <w:rPr>
           <w:rFonts w:ascii="新宋体" w:eastAsia="新宋体" w:cs="新宋体" w:hint="eastAsia"/>
@@ -1812,7 +1551,6 @@
         </w:rPr>
         <w:t>和</w:t>
       </w:r>
-      <w:proofErr w:type="spellStart"/>
       <w:r>
         <w:rPr>
           <w:rFonts w:ascii="新宋体" w:eastAsia="新宋体" w:cs="新宋体"/>
@@ -1823,7 +1561,6 @@
         </w:rPr>
         <w:t>enum</w:t>
       </w:r>
-      <w:proofErr w:type="spellEnd"/>
       <w:r>
         <w:rPr>
           <w:rFonts w:ascii="新宋体" w:eastAsia="新宋体" w:cs="新宋体" w:hint="eastAsia"/>
@@ -2023,28 +1760,7 @@
           <w:szCs w:val="19"/>
         </w:rPr>
         <w:tab/>
-      </w:r>
-      <w:proofErr w:type="gramStart"/>
-      <w:r>
-        <w:rPr>
-          <w:rFonts w:ascii="新宋体" w:eastAsia="新宋体" w:cs="新宋体"/>
-          <w:color w:val="000000"/>
-          <w:kern w:val="0"/>
-          <w:sz w:val="19"/>
-          <w:szCs w:val="19"/>
-        </w:rPr>
-        <w:t>CPU(</w:t>
-      </w:r>
-      <w:proofErr w:type="gramEnd"/>
-      <w:r>
-        <w:rPr>
-          <w:rFonts w:ascii="新宋体" w:eastAsia="新宋体" w:cs="新宋体"/>
-          <w:color w:val="000000"/>
-          <w:kern w:val="0"/>
-          <w:sz w:val="19"/>
-          <w:szCs w:val="19"/>
-        </w:rPr>
-        <w:t>) {</w:t>
+        <w:t>CPU() {</w:t>
       </w:r>
     </w:p>
     <w:p>
@@ -2080,28 +1796,7 @@
           <w:szCs w:val="19"/>
         </w:rPr>
         <w:tab/>
-      </w:r>
-      <w:proofErr w:type="spellStart"/>
-      <w:r>
-        <w:rPr>
-          <w:rFonts w:ascii="新宋体" w:eastAsia="新宋体" w:cs="新宋体"/>
-          <w:color w:val="000000"/>
-          <w:kern w:val="0"/>
-          <w:sz w:val="19"/>
-          <w:szCs w:val="19"/>
-        </w:rPr>
-        <w:t>cout</w:t>
-      </w:r>
-      <w:proofErr w:type="spellEnd"/>
-      <w:r>
-        <w:rPr>
-          <w:rFonts w:ascii="新宋体" w:eastAsia="新宋体" w:cs="新宋体"/>
-          <w:color w:val="000000"/>
-          <w:kern w:val="0"/>
-          <w:sz w:val="19"/>
-          <w:szCs w:val="19"/>
-        </w:rPr>
-        <w:t xml:space="preserve"> </w:t>
+        <w:t xml:space="preserve">cout </w:t>
       </w:r>
       <w:r>
         <w:rPr>
@@ -2181,29 +1876,7 @@
           <w:sz w:val="19"/>
           <w:szCs w:val="19"/>
         </w:rPr>
-        <w:t xml:space="preserve"> </w:t>
-      </w:r>
-      <w:proofErr w:type="spellStart"/>
-      <w:r>
-        <w:rPr>
-          <w:rFonts w:ascii="新宋体" w:eastAsia="新宋体" w:cs="新宋体"/>
-          <w:color w:val="000000"/>
-          <w:kern w:val="0"/>
-          <w:sz w:val="19"/>
-          <w:szCs w:val="19"/>
-        </w:rPr>
-        <w:t>endl</w:t>
-      </w:r>
-      <w:proofErr w:type="spellEnd"/>
-      <w:r>
-        <w:rPr>
-          <w:rFonts w:ascii="新宋体" w:eastAsia="新宋体" w:cs="新宋体"/>
-          <w:color w:val="000000"/>
-          <w:kern w:val="0"/>
-          <w:sz w:val="19"/>
-          <w:szCs w:val="19"/>
-        </w:rPr>
-        <w:t>;</w:t>
+        <w:t xml:space="preserve"> endl;</w:t>
       </w:r>
     </w:p>
     <w:p>
@@ -2255,19 +1928,8 @@
           <w:szCs w:val="19"/>
         </w:rPr>
         <w:tab/>
-      </w:r>
-      <w:proofErr w:type="gramStart"/>
-      <w:r>
-        <w:rPr>
-          <w:rFonts w:ascii="新宋体" w:eastAsia="新宋体" w:cs="新宋体"/>
-          <w:color w:val="000000"/>
-          <w:kern w:val="0"/>
-          <w:sz w:val="19"/>
-          <w:szCs w:val="19"/>
-        </w:rPr>
         <w:t>CPU(</w:t>
       </w:r>
-      <w:proofErr w:type="gramEnd"/>
       <w:r>
         <w:rPr>
           <w:rFonts w:ascii="新宋体" w:eastAsia="新宋体" w:cs="新宋体"/>
@@ -2647,19 +2309,18 @@
           <w:szCs w:val="19"/>
         </w:rPr>
         <w:tab/>
-      </w:r>
-      <w:proofErr w:type="spellStart"/>
-      <w:r>
-        <w:rPr>
-          <w:rFonts w:ascii="新宋体" w:eastAsia="新宋体" w:cs="新宋体"/>
-          <w:color w:val="000000"/>
-          <w:kern w:val="0"/>
-          <w:sz w:val="19"/>
-          <w:szCs w:val="19"/>
-        </w:rPr>
-        <w:t>cout</w:t>
-      </w:r>
-      <w:proofErr w:type="spellEnd"/>
+        <w:t xml:space="preserve">cout </w:t>
+      </w:r>
+      <w:r>
+        <w:rPr>
+          <w:rFonts w:ascii="新宋体" w:eastAsia="新宋体" w:cs="新宋体"/>
+          <w:color w:val="008080"/>
+          <w:kern w:val="0"/>
+          <w:sz w:val="19"/>
+          <w:szCs w:val="19"/>
+        </w:rPr>
+        <w:t>&lt;&lt;</w:t>
+      </w:r>
       <w:r>
         <w:rPr>
           <w:rFonts w:ascii="新宋体" w:eastAsia="新宋体" w:cs="新宋体"/>
@@ -2673,6 +2334,26 @@
       <w:r>
         <w:rPr>
           <w:rFonts w:ascii="新宋体" w:eastAsia="新宋体" w:cs="新宋体"/>
+          <w:color w:val="808080"/>
+          <w:kern w:val="0"/>
+          <w:sz w:val="19"/>
+          <w:szCs w:val="19"/>
+        </w:rPr>
+        <w:t>rank</w:t>
+      </w:r>
+      <w:r>
+        <w:rPr>
+          <w:rFonts w:ascii="新宋体" w:eastAsia="新宋体" w:cs="新宋体"/>
+          <w:color w:val="000000"/>
+          <w:kern w:val="0"/>
+          <w:sz w:val="19"/>
+          <w:szCs w:val="19"/>
+        </w:rPr>
+        <w:t xml:space="preserve"> </w:t>
+      </w:r>
+      <w:r>
+        <w:rPr>
+          <w:rFonts w:ascii="新宋体" w:eastAsia="新宋体" w:cs="新宋体"/>
           <w:color w:val="008080"/>
           <w:kern w:val="0"/>
           <w:sz w:val="19"/>
@@ -2688,69 +2369,7 @@
           <w:sz w:val="19"/>
           <w:szCs w:val="19"/>
         </w:rPr>
-        <w:t xml:space="preserve"> </w:t>
-      </w:r>
-      <w:r>
-        <w:rPr>
-          <w:rFonts w:ascii="新宋体" w:eastAsia="新宋体" w:cs="新宋体"/>
-          <w:color w:val="808080"/>
-          <w:kern w:val="0"/>
-          <w:sz w:val="19"/>
-          <w:szCs w:val="19"/>
-        </w:rPr>
-        <w:t>rank</w:t>
-      </w:r>
-      <w:r>
-        <w:rPr>
-          <w:rFonts w:ascii="新宋体" w:eastAsia="新宋体" w:cs="新宋体"/>
-          <w:color w:val="000000"/>
-          <w:kern w:val="0"/>
-          <w:sz w:val="19"/>
-          <w:szCs w:val="19"/>
-        </w:rPr>
-        <w:t xml:space="preserve"> </w:t>
-      </w:r>
-      <w:r>
-        <w:rPr>
-          <w:rFonts w:ascii="新宋体" w:eastAsia="新宋体" w:cs="新宋体"/>
-          <w:color w:val="008080"/>
-          <w:kern w:val="0"/>
-          <w:sz w:val="19"/>
-          <w:szCs w:val="19"/>
-        </w:rPr>
-        <w:t>&lt;&lt;</w:t>
-      </w:r>
-      <w:r>
-        <w:rPr>
-          <w:rFonts w:ascii="新宋体" w:eastAsia="新宋体" w:cs="新宋体"/>
-          <w:color w:val="000000"/>
-          <w:kern w:val="0"/>
-          <w:sz w:val="19"/>
-          <w:szCs w:val="19"/>
-        </w:rPr>
-        <w:t xml:space="preserve"> </w:t>
-      </w:r>
-      <w:proofErr w:type="spellStart"/>
-      <w:r>
-        <w:rPr>
-          <w:rFonts w:ascii="新宋体" w:eastAsia="新宋体" w:cs="新宋体"/>
-          <w:color w:val="000000"/>
-          <w:kern w:val="0"/>
-          <w:sz w:val="19"/>
-          <w:szCs w:val="19"/>
-        </w:rPr>
-        <w:t>endl</w:t>
-      </w:r>
-      <w:proofErr w:type="spellEnd"/>
-      <w:r>
-        <w:rPr>
-          <w:rFonts w:ascii="新宋体" w:eastAsia="新宋体" w:cs="新宋体"/>
-          <w:color w:val="000000"/>
-          <w:kern w:val="0"/>
-          <w:sz w:val="19"/>
-          <w:szCs w:val="19"/>
-        </w:rPr>
-        <w:t>;</w:t>
+        <w:t xml:space="preserve"> endl;</w:t>
       </w:r>
     </w:p>
     <w:p>
@@ -2786,19 +2405,18 @@
           <w:szCs w:val="19"/>
         </w:rPr>
         <w:tab/>
-      </w:r>
-      <w:proofErr w:type="spellStart"/>
-      <w:r>
-        <w:rPr>
-          <w:rFonts w:ascii="新宋体" w:eastAsia="新宋体" w:cs="新宋体"/>
-          <w:color w:val="000000"/>
-          <w:kern w:val="0"/>
-          <w:sz w:val="19"/>
-          <w:szCs w:val="19"/>
-        </w:rPr>
-        <w:t>cout</w:t>
-      </w:r>
-      <w:proofErr w:type="spellEnd"/>
+        <w:t xml:space="preserve">cout </w:t>
+      </w:r>
+      <w:r>
+        <w:rPr>
+          <w:rFonts w:ascii="新宋体" w:eastAsia="新宋体" w:cs="新宋体"/>
+          <w:color w:val="008080"/>
+          <w:kern w:val="0"/>
+          <w:sz w:val="19"/>
+          <w:szCs w:val="19"/>
+        </w:rPr>
+        <w:t>&lt;&lt;</w:t>
+      </w:r>
       <w:r>
         <w:rPr>
           <w:rFonts w:ascii="新宋体" w:eastAsia="新宋体" w:cs="新宋体"/>
@@ -2812,6 +2430,26 @@
       <w:r>
         <w:rPr>
           <w:rFonts w:ascii="新宋体" w:eastAsia="新宋体" w:cs="新宋体"/>
+          <w:color w:val="808080"/>
+          <w:kern w:val="0"/>
+          <w:sz w:val="19"/>
+          <w:szCs w:val="19"/>
+        </w:rPr>
+        <w:t>frequency</w:t>
+      </w:r>
+      <w:r>
+        <w:rPr>
+          <w:rFonts w:ascii="新宋体" w:eastAsia="新宋体" w:cs="新宋体"/>
+          <w:color w:val="000000"/>
+          <w:kern w:val="0"/>
+          <w:sz w:val="19"/>
+          <w:szCs w:val="19"/>
+        </w:rPr>
+        <w:t xml:space="preserve"> </w:t>
+      </w:r>
+      <w:r>
+        <w:rPr>
+          <w:rFonts w:ascii="新宋体" w:eastAsia="新宋体" w:cs="新宋体"/>
           <w:color w:val="008080"/>
           <w:kern w:val="0"/>
           <w:sz w:val="19"/>
@@ -2827,69 +2465,7 @@
           <w:sz w:val="19"/>
           <w:szCs w:val="19"/>
         </w:rPr>
-        <w:t xml:space="preserve"> </w:t>
-      </w:r>
-      <w:r>
-        <w:rPr>
-          <w:rFonts w:ascii="新宋体" w:eastAsia="新宋体" w:cs="新宋体"/>
-          <w:color w:val="808080"/>
-          <w:kern w:val="0"/>
-          <w:sz w:val="19"/>
-          <w:szCs w:val="19"/>
-        </w:rPr>
-        <w:t>frequency</w:t>
-      </w:r>
-      <w:r>
-        <w:rPr>
-          <w:rFonts w:ascii="新宋体" w:eastAsia="新宋体" w:cs="新宋体"/>
-          <w:color w:val="000000"/>
-          <w:kern w:val="0"/>
-          <w:sz w:val="19"/>
-          <w:szCs w:val="19"/>
-        </w:rPr>
-        <w:t xml:space="preserve"> </w:t>
-      </w:r>
-      <w:r>
-        <w:rPr>
-          <w:rFonts w:ascii="新宋体" w:eastAsia="新宋体" w:cs="新宋体"/>
-          <w:color w:val="008080"/>
-          <w:kern w:val="0"/>
-          <w:sz w:val="19"/>
-          <w:szCs w:val="19"/>
-        </w:rPr>
-        <w:t>&lt;&lt;</w:t>
-      </w:r>
-      <w:r>
-        <w:rPr>
-          <w:rFonts w:ascii="新宋体" w:eastAsia="新宋体" w:cs="新宋体"/>
-          <w:color w:val="000000"/>
-          <w:kern w:val="0"/>
-          <w:sz w:val="19"/>
-          <w:szCs w:val="19"/>
-        </w:rPr>
-        <w:t xml:space="preserve"> </w:t>
-      </w:r>
-      <w:proofErr w:type="spellStart"/>
-      <w:r>
-        <w:rPr>
-          <w:rFonts w:ascii="新宋体" w:eastAsia="新宋体" w:cs="新宋体"/>
-          <w:color w:val="000000"/>
-          <w:kern w:val="0"/>
-          <w:sz w:val="19"/>
-          <w:szCs w:val="19"/>
-        </w:rPr>
-        <w:t>endl</w:t>
-      </w:r>
-      <w:proofErr w:type="spellEnd"/>
-      <w:r>
-        <w:rPr>
-          <w:rFonts w:ascii="新宋体" w:eastAsia="新宋体" w:cs="新宋体"/>
-          <w:color w:val="000000"/>
-          <w:kern w:val="0"/>
-          <w:sz w:val="19"/>
-          <w:szCs w:val="19"/>
-        </w:rPr>
-        <w:t>;</w:t>
+        <w:t xml:space="preserve"> endl;</w:t>
       </w:r>
     </w:p>
     <w:p>
@@ -2925,19 +2501,18 @@
           <w:szCs w:val="19"/>
         </w:rPr>
         <w:tab/>
-      </w:r>
-      <w:proofErr w:type="spellStart"/>
-      <w:r>
-        <w:rPr>
-          <w:rFonts w:ascii="新宋体" w:eastAsia="新宋体" w:cs="新宋体"/>
-          <w:color w:val="000000"/>
-          <w:kern w:val="0"/>
-          <w:sz w:val="19"/>
-          <w:szCs w:val="19"/>
-        </w:rPr>
-        <w:t>cout</w:t>
-      </w:r>
-      <w:proofErr w:type="spellEnd"/>
+        <w:t xml:space="preserve">cout </w:t>
+      </w:r>
+      <w:r>
+        <w:rPr>
+          <w:rFonts w:ascii="新宋体" w:eastAsia="新宋体" w:cs="新宋体"/>
+          <w:color w:val="008080"/>
+          <w:kern w:val="0"/>
+          <w:sz w:val="19"/>
+          <w:szCs w:val="19"/>
+        </w:rPr>
+        <w:t>&lt;&lt;</w:t>
+      </w:r>
       <w:r>
         <w:rPr>
           <w:rFonts w:ascii="新宋体" w:eastAsia="新宋体" w:cs="新宋体"/>
@@ -2951,6 +2526,26 @@
       <w:r>
         <w:rPr>
           <w:rFonts w:ascii="新宋体" w:eastAsia="新宋体" w:cs="新宋体"/>
+          <w:color w:val="808080"/>
+          <w:kern w:val="0"/>
+          <w:sz w:val="19"/>
+          <w:szCs w:val="19"/>
+        </w:rPr>
+        <w:t>voltage</w:t>
+      </w:r>
+      <w:r>
+        <w:rPr>
+          <w:rFonts w:ascii="新宋体" w:eastAsia="新宋体" w:cs="新宋体"/>
+          <w:color w:val="000000"/>
+          <w:kern w:val="0"/>
+          <w:sz w:val="19"/>
+          <w:szCs w:val="19"/>
+        </w:rPr>
+        <w:t xml:space="preserve"> </w:t>
+      </w:r>
+      <w:r>
+        <w:rPr>
+          <w:rFonts w:ascii="新宋体" w:eastAsia="新宋体" w:cs="新宋体"/>
           <w:color w:val="008080"/>
           <w:kern w:val="0"/>
           <w:sz w:val="19"/>
@@ -2966,69 +2561,7 @@
           <w:sz w:val="19"/>
           <w:szCs w:val="19"/>
         </w:rPr>
-        <w:t xml:space="preserve"> </w:t>
-      </w:r>
-      <w:r>
-        <w:rPr>
-          <w:rFonts w:ascii="新宋体" w:eastAsia="新宋体" w:cs="新宋体"/>
-          <w:color w:val="808080"/>
-          <w:kern w:val="0"/>
-          <w:sz w:val="19"/>
-          <w:szCs w:val="19"/>
-        </w:rPr>
-        <w:t>voltage</w:t>
-      </w:r>
-      <w:r>
-        <w:rPr>
-          <w:rFonts w:ascii="新宋体" w:eastAsia="新宋体" w:cs="新宋体"/>
-          <w:color w:val="000000"/>
-          <w:kern w:val="0"/>
-          <w:sz w:val="19"/>
-          <w:szCs w:val="19"/>
-        </w:rPr>
-        <w:t xml:space="preserve"> </w:t>
-      </w:r>
-      <w:r>
-        <w:rPr>
-          <w:rFonts w:ascii="新宋体" w:eastAsia="新宋体" w:cs="新宋体"/>
-          <w:color w:val="008080"/>
-          <w:kern w:val="0"/>
-          <w:sz w:val="19"/>
-          <w:szCs w:val="19"/>
-        </w:rPr>
-        <w:t>&lt;&lt;</w:t>
-      </w:r>
-      <w:r>
-        <w:rPr>
-          <w:rFonts w:ascii="新宋体" w:eastAsia="新宋体" w:cs="新宋体"/>
-          <w:color w:val="000000"/>
-          <w:kern w:val="0"/>
-          <w:sz w:val="19"/>
-          <w:szCs w:val="19"/>
-        </w:rPr>
-        <w:t xml:space="preserve"> </w:t>
-      </w:r>
-      <w:proofErr w:type="spellStart"/>
-      <w:r>
-        <w:rPr>
-          <w:rFonts w:ascii="新宋体" w:eastAsia="新宋体" w:cs="新宋体"/>
-          <w:color w:val="000000"/>
-          <w:kern w:val="0"/>
-          <w:sz w:val="19"/>
-          <w:szCs w:val="19"/>
-        </w:rPr>
-        <w:t>endl</w:t>
-      </w:r>
-      <w:proofErr w:type="spellEnd"/>
-      <w:r>
-        <w:rPr>
-          <w:rFonts w:ascii="新宋体" w:eastAsia="新宋体" w:cs="新宋体"/>
-          <w:color w:val="000000"/>
-          <w:kern w:val="0"/>
-          <w:sz w:val="19"/>
-          <w:szCs w:val="19"/>
-        </w:rPr>
-        <w:t>;</w:t>
+        <w:t xml:space="preserve"> endl;</w:t>
       </w:r>
     </w:p>
     <w:p>
@@ -3064,28 +2597,7 @@
           <w:szCs w:val="19"/>
         </w:rPr>
         <w:tab/>
-      </w:r>
-      <w:proofErr w:type="spellStart"/>
-      <w:r>
-        <w:rPr>
-          <w:rFonts w:ascii="新宋体" w:eastAsia="新宋体" w:cs="新宋体"/>
-          <w:color w:val="000000"/>
-          <w:kern w:val="0"/>
-          <w:sz w:val="19"/>
-          <w:szCs w:val="19"/>
-        </w:rPr>
-        <w:t>cout</w:t>
-      </w:r>
-      <w:proofErr w:type="spellEnd"/>
-      <w:r>
-        <w:rPr>
-          <w:rFonts w:ascii="新宋体" w:eastAsia="新宋体" w:cs="新宋体"/>
-          <w:color w:val="000000"/>
-          <w:kern w:val="0"/>
-          <w:sz w:val="19"/>
-          <w:szCs w:val="19"/>
-        </w:rPr>
-        <w:t xml:space="preserve"> </w:t>
+        <w:t xml:space="preserve">cout </w:t>
       </w:r>
       <w:r>
         <w:rPr>
@@ -3165,29 +2677,7 @@
           <w:sz w:val="19"/>
           <w:szCs w:val="19"/>
         </w:rPr>
-        <w:t xml:space="preserve"> </w:t>
-      </w:r>
-      <w:proofErr w:type="spellStart"/>
-      <w:r>
-        <w:rPr>
-          <w:rFonts w:ascii="新宋体" w:eastAsia="新宋体" w:cs="新宋体"/>
-          <w:color w:val="000000"/>
-          <w:kern w:val="0"/>
-          <w:sz w:val="19"/>
-          <w:szCs w:val="19"/>
-        </w:rPr>
-        <w:t>endl</w:t>
-      </w:r>
-      <w:proofErr w:type="spellEnd"/>
-      <w:r>
-        <w:rPr>
-          <w:rFonts w:ascii="新宋体" w:eastAsia="新宋体" w:cs="新宋体"/>
-          <w:color w:val="000000"/>
-          <w:kern w:val="0"/>
-          <w:sz w:val="19"/>
-          <w:szCs w:val="19"/>
-        </w:rPr>
-        <w:t>;</w:t>
+        <w:t xml:space="preserve"> endl;</w:t>
       </w:r>
     </w:p>
     <w:p>
@@ -3273,29 +2763,7 @@
           <w:sz w:val="19"/>
           <w:szCs w:val="19"/>
         </w:rPr>
-        <w:t xml:space="preserve"> </w:t>
-      </w:r>
-      <w:proofErr w:type="gramStart"/>
-      <w:r>
-        <w:rPr>
-          <w:rFonts w:ascii="新宋体" w:eastAsia="新宋体" w:cs="新宋体"/>
-          <w:color w:val="000000"/>
-          <w:kern w:val="0"/>
-          <w:sz w:val="19"/>
-          <w:szCs w:val="19"/>
-        </w:rPr>
-        <w:t>run(</w:t>
-      </w:r>
-      <w:proofErr w:type="gramEnd"/>
-      <w:r>
-        <w:rPr>
-          <w:rFonts w:ascii="新宋体" w:eastAsia="新宋体" w:cs="新宋体"/>
-          <w:color w:val="000000"/>
-          <w:kern w:val="0"/>
-          <w:sz w:val="19"/>
-          <w:szCs w:val="19"/>
-        </w:rPr>
-        <w:t>);</w:t>
+        <w:t xml:space="preserve"> run();</w:t>
       </w:r>
     </w:p>
     <w:p>
@@ -3340,29 +2808,7 @@
           <w:sz w:val="19"/>
           <w:szCs w:val="19"/>
         </w:rPr>
-        <w:t xml:space="preserve"> </w:t>
-      </w:r>
-      <w:proofErr w:type="gramStart"/>
-      <w:r>
-        <w:rPr>
-          <w:rFonts w:ascii="新宋体" w:eastAsia="新宋体" w:cs="新宋体"/>
-          <w:color w:val="000000"/>
-          <w:kern w:val="0"/>
-          <w:sz w:val="19"/>
-          <w:szCs w:val="19"/>
-        </w:rPr>
-        <w:t>stop(</w:t>
-      </w:r>
-      <w:proofErr w:type="gramEnd"/>
-      <w:r>
-        <w:rPr>
-          <w:rFonts w:ascii="新宋体" w:eastAsia="新宋体" w:cs="新宋体"/>
-          <w:color w:val="000000"/>
-          <w:kern w:val="0"/>
-          <w:sz w:val="19"/>
-          <w:szCs w:val="19"/>
-        </w:rPr>
-        <w:t>);</w:t>
+        <w:t xml:space="preserve"> stop();</w:t>
       </w:r>
     </w:p>
     <w:p>
@@ -3388,20 +2834,18 @@
           <w:szCs w:val="19"/>
         </w:rPr>
         <w:tab/>
-        <w:t xml:space="preserve">~CPU() { </w:t>
-      </w:r>
-      <w:proofErr w:type="spellStart"/>
-      <w:r>
-        <w:rPr>
-          <w:rFonts w:ascii="新宋体" w:eastAsia="新宋体" w:cs="新宋体"/>
-          <w:color w:val="000000"/>
-          <w:kern w:val="0"/>
-          <w:sz w:val="19"/>
-          <w:szCs w:val="19"/>
-        </w:rPr>
-        <w:t>cout</w:t>
-      </w:r>
-      <w:proofErr w:type="spellEnd"/>
+        <w:t xml:space="preserve">~CPU() { cout </w:t>
+      </w:r>
+      <w:r>
+        <w:rPr>
+          <w:rFonts w:ascii="新宋体" w:eastAsia="新宋体" w:cs="新宋体"/>
+          <w:color w:val="008080"/>
+          <w:kern w:val="0"/>
+          <w:sz w:val="19"/>
+          <w:szCs w:val="19"/>
+        </w:rPr>
+        <w:t>&lt;&lt;</w:t>
+      </w:r>
       <w:r>
         <w:rPr>
           <w:rFonts w:ascii="新宋体" w:eastAsia="新宋体" w:cs="新宋体"/>
@@ -3415,26 +2859,6 @@
       <w:r>
         <w:rPr>
           <w:rFonts w:ascii="新宋体" w:eastAsia="新宋体" w:cs="新宋体"/>
-          <w:color w:val="008080"/>
-          <w:kern w:val="0"/>
-          <w:sz w:val="19"/>
-          <w:szCs w:val="19"/>
-        </w:rPr>
-        <w:t>&lt;&lt;</w:t>
-      </w:r>
-      <w:r>
-        <w:rPr>
-          <w:rFonts w:ascii="新宋体" w:eastAsia="新宋体" w:cs="新宋体"/>
-          <w:color w:val="000000"/>
-          <w:kern w:val="0"/>
-          <w:sz w:val="19"/>
-          <w:szCs w:val="19"/>
-        </w:rPr>
-        <w:t xml:space="preserve"> </w:t>
-      </w:r>
-      <w:r>
-        <w:rPr>
-          <w:rFonts w:ascii="新宋体" w:eastAsia="新宋体" w:cs="新宋体"/>
           <w:color w:val="A31515"/>
           <w:kern w:val="0"/>
           <w:sz w:val="19"/>
@@ -3442,7 +2866,6 @@
         </w:rPr>
         <w:t>"CPU</w:t>
       </w:r>
-      <w:proofErr w:type="gramStart"/>
       <w:r>
         <w:rPr>
           <w:rFonts w:ascii="新宋体" w:eastAsia="新宋体" w:cs="新宋体" w:hint="eastAsia"/>
@@ -3453,7 +2876,6 @@
         </w:rPr>
         <w:t>的析构函数</w:t>
       </w:r>
-      <w:proofErr w:type="gramEnd"/>
       <w:r>
         <w:rPr>
           <w:rFonts w:ascii="新宋体" w:eastAsia="新宋体" w:cs="新宋体"/>
@@ -3492,29 +2914,7 @@
           <w:sz w:val="19"/>
           <w:szCs w:val="19"/>
         </w:rPr>
-        <w:t xml:space="preserve"> </w:t>
-      </w:r>
-      <w:proofErr w:type="spellStart"/>
-      <w:r>
-        <w:rPr>
-          <w:rFonts w:ascii="新宋体" w:eastAsia="新宋体" w:cs="新宋体"/>
-          <w:color w:val="000000"/>
-          <w:kern w:val="0"/>
-          <w:sz w:val="19"/>
-          <w:szCs w:val="19"/>
-        </w:rPr>
-        <w:t>endl</w:t>
-      </w:r>
-      <w:proofErr w:type="spellEnd"/>
-      <w:r>
-        <w:rPr>
-          <w:rFonts w:ascii="新宋体" w:eastAsia="新宋体" w:cs="新宋体"/>
-          <w:color w:val="000000"/>
-          <w:kern w:val="0"/>
-          <w:sz w:val="19"/>
-          <w:szCs w:val="19"/>
-        </w:rPr>
-        <w:t>; }</w:t>
+        <w:t xml:space="preserve"> endl; }</w:t>
       </w:r>
     </w:p>
     <w:p>
@@ -3610,17 +3010,7 @@
           <w:sz w:val="19"/>
           <w:szCs w:val="19"/>
         </w:rPr>
-        <w:t xml:space="preserve"> rank;</w:t>
-      </w:r>
-      <w:r>
-        <w:rPr>
-          <w:rFonts w:ascii="新宋体" w:eastAsia="新宋体" w:cs="新宋体"/>
-          <w:color w:val="000000"/>
-          <w:kern w:val="0"/>
-          <w:sz w:val="19"/>
-          <w:szCs w:val="19"/>
-        </w:rPr>
-        <w:t xml:space="preserve"> </w:t>
+        <w:t xml:space="preserve"> rank; </w:t>
       </w:r>
     </w:p>
     <w:p>
@@ -3805,20 +3195,18 @@
           <w:sz w:val="19"/>
           <w:szCs w:val="19"/>
         </w:rPr>
-        <w:t xml:space="preserve">::run() { </w:t>
-      </w:r>
-      <w:proofErr w:type="spellStart"/>
-      <w:r>
-        <w:rPr>
-          <w:rFonts w:ascii="新宋体" w:eastAsia="新宋体" w:cs="新宋体"/>
-          <w:color w:val="000000"/>
-          <w:kern w:val="0"/>
-          <w:sz w:val="19"/>
-          <w:szCs w:val="19"/>
-        </w:rPr>
-        <w:t>cout</w:t>
-      </w:r>
-      <w:proofErr w:type="spellEnd"/>
+        <w:t xml:space="preserve">::run() { cout </w:t>
+      </w:r>
+      <w:r>
+        <w:rPr>
+          <w:rFonts w:ascii="新宋体" w:eastAsia="新宋体" w:cs="新宋体"/>
+          <w:color w:val="008080"/>
+          <w:kern w:val="0"/>
+          <w:sz w:val="19"/>
+          <w:szCs w:val="19"/>
+        </w:rPr>
+        <w:t>&lt;&lt;</w:t>
+      </w:r>
       <w:r>
         <w:rPr>
           <w:rFonts w:ascii="新宋体" w:eastAsia="新宋体" w:cs="新宋体"/>
@@ -3832,45 +3220,13 @@
       <w:r>
         <w:rPr>
           <w:rFonts w:ascii="新宋体" w:eastAsia="新宋体" w:cs="新宋体"/>
-          <w:color w:val="008080"/>
-          <w:kern w:val="0"/>
-          <w:sz w:val="19"/>
-          <w:szCs w:val="19"/>
-        </w:rPr>
-        <w:t>&lt;&lt;</w:t>
-      </w:r>
-      <w:r>
-        <w:rPr>
-          <w:rFonts w:ascii="新宋体" w:eastAsia="新宋体" w:cs="新宋体"/>
-          <w:color w:val="000000"/>
-          <w:kern w:val="0"/>
-          <w:sz w:val="19"/>
-          <w:szCs w:val="19"/>
-        </w:rPr>
-        <w:t xml:space="preserve"> </w:t>
-      </w:r>
-      <w:r>
-        <w:rPr>
-          <w:rFonts w:ascii="新宋体" w:eastAsia="新宋体" w:cs="新宋体"/>
           <w:color w:val="A31515"/>
           <w:kern w:val="0"/>
           <w:sz w:val="19"/>
           <w:szCs w:val="19"/>
         </w:rPr>
-        <w:t>"</w:t>
-      </w:r>
-      <w:proofErr w:type="spellStart"/>
-      <w:r>
-        <w:rPr>
-          <w:rFonts w:ascii="新宋体" w:eastAsia="新宋体" w:cs="新宋体"/>
-          <w:color w:val="A31515"/>
-          <w:kern w:val="0"/>
-          <w:sz w:val="19"/>
-          <w:szCs w:val="19"/>
-        </w:rPr>
-        <w:t>CPU:run</w:t>
-      </w:r>
-      <w:proofErr w:type="spellEnd"/>
+        <w:t>"CPU:run</w:t>
+      </w:r>
       <w:r>
         <w:rPr>
           <w:rFonts w:ascii="新宋体" w:eastAsia="新宋体" w:cs="新宋体" w:hint="eastAsia"/>
@@ -3919,29 +3275,7 @@
           <w:sz w:val="19"/>
           <w:szCs w:val="19"/>
         </w:rPr>
-        <w:t xml:space="preserve"> </w:t>
-      </w:r>
-      <w:proofErr w:type="spellStart"/>
-      <w:r>
-        <w:rPr>
-          <w:rFonts w:ascii="新宋体" w:eastAsia="新宋体" w:cs="新宋体"/>
-          <w:color w:val="000000"/>
-          <w:kern w:val="0"/>
-          <w:sz w:val="19"/>
-          <w:szCs w:val="19"/>
-        </w:rPr>
-        <w:t>endl</w:t>
-      </w:r>
-      <w:proofErr w:type="spellEnd"/>
-      <w:r>
-        <w:rPr>
-          <w:rFonts w:ascii="新宋体" w:eastAsia="新宋体" w:cs="新宋体"/>
-          <w:color w:val="000000"/>
-          <w:kern w:val="0"/>
-          <w:sz w:val="19"/>
-          <w:szCs w:val="19"/>
-        </w:rPr>
-        <w:t>; }</w:t>
+        <w:t xml:space="preserve"> endl; }</w:t>
       </w:r>
     </w:p>
     <w:p>
@@ -3996,20 +3330,18 @@
           <w:sz w:val="19"/>
           <w:szCs w:val="19"/>
         </w:rPr>
-        <w:t xml:space="preserve">::stop() { </w:t>
-      </w:r>
-      <w:proofErr w:type="spellStart"/>
-      <w:r>
-        <w:rPr>
-          <w:rFonts w:ascii="新宋体" w:eastAsia="新宋体" w:cs="新宋体"/>
-          <w:color w:val="000000"/>
-          <w:kern w:val="0"/>
-          <w:sz w:val="19"/>
-          <w:szCs w:val="19"/>
-        </w:rPr>
-        <w:t>cout</w:t>
-      </w:r>
-      <w:proofErr w:type="spellEnd"/>
+        <w:t xml:space="preserve">::stop() { cout </w:t>
+      </w:r>
+      <w:r>
+        <w:rPr>
+          <w:rFonts w:ascii="新宋体" w:eastAsia="新宋体" w:cs="新宋体"/>
+          <w:color w:val="008080"/>
+          <w:kern w:val="0"/>
+          <w:sz w:val="19"/>
+          <w:szCs w:val="19"/>
+        </w:rPr>
+        <w:t>&lt;&lt;</w:t>
+      </w:r>
       <w:r>
         <w:rPr>
           <w:rFonts w:ascii="新宋体" w:eastAsia="新宋体" w:cs="新宋体"/>
@@ -4023,45 +3355,13 @@
       <w:r>
         <w:rPr>
           <w:rFonts w:ascii="新宋体" w:eastAsia="新宋体" w:cs="新宋体"/>
-          <w:color w:val="008080"/>
-          <w:kern w:val="0"/>
-          <w:sz w:val="19"/>
-          <w:szCs w:val="19"/>
-        </w:rPr>
-        <w:t>&lt;&lt;</w:t>
-      </w:r>
-      <w:r>
-        <w:rPr>
-          <w:rFonts w:ascii="新宋体" w:eastAsia="新宋体" w:cs="新宋体"/>
-          <w:color w:val="000000"/>
-          <w:kern w:val="0"/>
-          <w:sz w:val="19"/>
-          <w:szCs w:val="19"/>
-        </w:rPr>
-        <w:t xml:space="preserve"> </w:t>
-      </w:r>
-      <w:r>
-        <w:rPr>
-          <w:rFonts w:ascii="新宋体" w:eastAsia="新宋体" w:cs="新宋体"/>
           <w:color w:val="A31515"/>
           <w:kern w:val="0"/>
           <w:sz w:val="19"/>
           <w:szCs w:val="19"/>
         </w:rPr>
-        <w:t>"</w:t>
-      </w:r>
-      <w:proofErr w:type="spellStart"/>
-      <w:r>
-        <w:rPr>
-          <w:rFonts w:ascii="新宋体" w:eastAsia="新宋体" w:cs="新宋体"/>
-          <w:color w:val="A31515"/>
-          <w:kern w:val="0"/>
-          <w:sz w:val="19"/>
-          <w:szCs w:val="19"/>
-        </w:rPr>
-        <w:t>CPU:stop</w:t>
-      </w:r>
-      <w:proofErr w:type="spellEnd"/>
+        <w:t>"CPU:stop</w:t>
+      </w:r>
       <w:r>
         <w:rPr>
           <w:rFonts w:ascii="新宋体" w:eastAsia="新宋体" w:cs="新宋体" w:hint="eastAsia"/>
@@ -4110,29 +3410,7 @@
           <w:sz w:val="19"/>
           <w:szCs w:val="19"/>
         </w:rPr>
-        <w:t xml:space="preserve"> </w:t>
-      </w:r>
-      <w:proofErr w:type="spellStart"/>
-      <w:r>
-        <w:rPr>
-          <w:rFonts w:ascii="新宋体" w:eastAsia="新宋体" w:cs="新宋体"/>
-          <w:color w:val="000000"/>
-          <w:kern w:val="0"/>
-          <w:sz w:val="19"/>
-          <w:szCs w:val="19"/>
-        </w:rPr>
-        <w:t>endl</w:t>
-      </w:r>
-      <w:proofErr w:type="spellEnd"/>
-      <w:r>
-        <w:rPr>
-          <w:rFonts w:ascii="新宋体" w:eastAsia="新宋体" w:cs="新宋体"/>
-          <w:color w:val="000000"/>
-          <w:kern w:val="0"/>
-          <w:sz w:val="19"/>
-          <w:szCs w:val="19"/>
-        </w:rPr>
-        <w:t>; }</w:t>
+        <w:t xml:space="preserve"> endl; }</w:t>
       </w:r>
     </w:p>
     <w:p>
@@ -4263,29 +3541,7 @@
           <w:szCs w:val="19"/>
         </w:rPr>
         <w:tab/>
-        <w:t xml:space="preserve">RAM() { </w:t>
-      </w:r>
-      <w:proofErr w:type="spellStart"/>
-      <w:r>
-        <w:rPr>
-          <w:rFonts w:ascii="新宋体" w:eastAsia="新宋体" w:cs="新宋体"/>
-          <w:color w:val="000000"/>
-          <w:kern w:val="0"/>
-          <w:sz w:val="19"/>
-          <w:szCs w:val="19"/>
-        </w:rPr>
-        <w:t>cout</w:t>
-      </w:r>
-      <w:proofErr w:type="spellEnd"/>
-      <w:r>
-        <w:rPr>
-          <w:rFonts w:ascii="新宋体" w:eastAsia="新宋体" w:cs="新宋体"/>
-          <w:color w:val="000000"/>
-          <w:kern w:val="0"/>
-          <w:sz w:val="19"/>
-          <w:szCs w:val="19"/>
-        </w:rPr>
-        <w:t xml:space="preserve"> </w:t>
+        <w:t xml:space="preserve">RAM() { cout </w:t>
       </w:r>
       <w:r>
         <w:rPr>
@@ -4365,29 +3621,7 @@
           <w:sz w:val="19"/>
           <w:szCs w:val="19"/>
         </w:rPr>
-        <w:t xml:space="preserve"> </w:t>
-      </w:r>
-      <w:proofErr w:type="spellStart"/>
-      <w:r>
-        <w:rPr>
-          <w:rFonts w:ascii="新宋体" w:eastAsia="新宋体" w:cs="新宋体"/>
-          <w:color w:val="000000"/>
-          <w:kern w:val="0"/>
-          <w:sz w:val="19"/>
-          <w:szCs w:val="19"/>
-        </w:rPr>
-        <w:t>endl</w:t>
-      </w:r>
-      <w:proofErr w:type="spellEnd"/>
-      <w:r>
-        <w:rPr>
-          <w:rFonts w:ascii="新宋体" w:eastAsia="新宋体" w:cs="新宋体"/>
-          <w:color w:val="000000"/>
-          <w:kern w:val="0"/>
-          <w:sz w:val="19"/>
-          <w:szCs w:val="19"/>
-        </w:rPr>
-        <w:t>; }</w:t>
+        <w:t xml:space="preserve"> endl; }</w:t>
       </w:r>
     </w:p>
     <w:p>
@@ -4413,20 +3647,18 @@
           <w:szCs w:val="19"/>
         </w:rPr>
         <w:tab/>
-        <w:t xml:space="preserve">~RAM() { </w:t>
-      </w:r>
-      <w:proofErr w:type="spellStart"/>
-      <w:r>
-        <w:rPr>
-          <w:rFonts w:ascii="新宋体" w:eastAsia="新宋体" w:cs="新宋体"/>
-          <w:color w:val="000000"/>
-          <w:kern w:val="0"/>
-          <w:sz w:val="19"/>
-          <w:szCs w:val="19"/>
-        </w:rPr>
-        <w:t>cout</w:t>
-      </w:r>
-      <w:proofErr w:type="spellEnd"/>
+        <w:t xml:space="preserve">~RAM() { cout </w:t>
+      </w:r>
+      <w:r>
+        <w:rPr>
+          <w:rFonts w:ascii="新宋体" w:eastAsia="新宋体" w:cs="新宋体"/>
+          <w:color w:val="008080"/>
+          <w:kern w:val="0"/>
+          <w:sz w:val="19"/>
+          <w:szCs w:val="19"/>
+        </w:rPr>
+        <w:t>&lt;&lt;</w:t>
+      </w:r>
       <w:r>
         <w:rPr>
           <w:rFonts w:ascii="新宋体" w:eastAsia="新宋体" w:cs="新宋体"/>
@@ -4440,26 +3672,6 @@
       <w:r>
         <w:rPr>
           <w:rFonts w:ascii="新宋体" w:eastAsia="新宋体" w:cs="新宋体"/>
-          <w:color w:val="008080"/>
-          <w:kern w:val="0"/>
-          <w:sz w:val="19"/>
-          <w:szCs w:val="19"/>
-        </w:rPr>
-        <w:t>&lt;&lt;</w:t>
-      </w:r>
-      <w:r>
-        <w:rPr>
-          <w:rFonts w:ascii="新宋体" w:eastAsia="新宋体" w:cs="新宋体"/>
-          <w:color w:val="000000"/>
-          <w:kern w:val="0"/>
-          <w:sz w:val="19"/>
-          <w:szCs w:val="19"/>
-        </w:rPr>
-        <w:t xml:space="preserve"> </w:t>
-      </w:r>
-      <w:r>
-        <w:rPr>
-          <w:rFonts w:ascii="新宋体" w:eastAsia="新宋体" w:cs="新宋体"/>
           <w:color w:val="A31515"/>
           <w:kern w:val="0"/>
           <w:sz w:val="19"/>
@@ -4467,7 +3679,6 @@
         </w:rPr>
         <w:t>"RAM</w:t>
       </w:r>
-      <w:proofErr w:type="gramStart"/>
       <w:r>
         <w:rPr>
           <w:rFonts w:ascii="新宋体" w:eastAsia="新宋体" w:cs="新宋体" w:hint="eastAsia"/>
@@ -4478,7 +3689,6 @@
         </w:rPr>
         <w:t>的析构函数</w:t>
       </w:r>
-      <w:proofErr w:type="gramEnd"/>
       <w:r>
         <w:rPr>
           <w:rFonts w:ascii="新宋体" w:eastAsia="新宋体" w:cs="新宋体"/>
@@ -4517,29 +3727,7 @@
           <w:sz w:val="19"/>
           <w:szCs w:val="19"/>
         </w:rPr>
-        <w:t xml:space="preserve"> </w:t>
-      </w:r>
-      <w:proofErr w:type="spellStart"/>
-      <w:r>
-        <w:rPr>
-          <w:rFonts w:ascii="新宋体" w:eastAsia="新宋体" w:cs="新宋体"/>
-          <w:color w:val="000000"/>
-          <w:kern w:val="0"/>
-          <w:sz w:val="19"/>
-          <w:szCs w:val="19"/>
-        </w:rPr>
-        <w:t>endl</w:t>
-      </w:r>
-      <w:proofErr w:type="spellEnd"/>
-      <w:r>
-        <w:rPr>
-          <w:rFonts w:ascii="新宋体" w:eastAsia="新宋体" w:cs="新宋体"/>
-          <w:color w:val="000000"/>
-          <w:kern w:val="0"/>
-          <w:sz w:val="19"/>
-          <w:szCs w:val="19"/>
-        </w:rPr>
-        <w:t>; }</w:t>
+        <w:t xml:space="preserve"> endl; }</w:t>
       </w:r>
     </w:p>
     <w:p>
@@ -4616,7 +3804,6 @@
         </w:rPr>
         <w:t xml:space="preserve"> </w:t>
       </w:r>
-      <w:proofErr w:type="spellStart"/>
       <w:r>
         <w:rPr>
           <w:rFonts w:ascii="新宋体" w:eastAsia="新宋体" w:cs="新宋体"/>
@@ -4627,7 +3814,6 @@
         </w:rPr>
         <w:t>Cdrom</w:t>
       </w:r>
-      <w:proofErr w:type="spellEnd"/>
       <w:r>
         <w:rPr>
           <w:rFonts w:ascii="新宋体" w:eastAsia="新宋体" w:cs="新宋体"/>
@@ -4697,41 +3883,18 @@
           <w:szCs w:val="19"/>
         </w:rPr>
         <w:tab/>
-      </w:r>
-      <w:proofErr w:type="spellStart"/>
-      <w:r>
-        <w:rPr>
-          <w:rFonts w:ascii="新宋体" w:eastAsia="新宋体" w:cs="新宋体"/>
-          <w:color w:val="000000"/>
-          <w:kern w:val="0"/>
-          <w:sz w:val="19"/>
-          <w:szCs w:val="19"/>
-        </w:rPr>
-        <w:t>Cdrom</w:t>
-      </w:r>
-      <w:proofErr w:type="spellEnd"/>
-      <w:r>
-        <w:rPr>
-          <w:rFonts w:ascii="新宋体" w:eastAsia="新宋体" w:cs="新宋体"/>
-          <w:color w:val="000000"/>
-          <w:kern w:val="0"/>
-          <w:sz w:val="19"/>
-          <w:szCs w:val="19"/>
-        </w:rPr>
-        <w:t xml:space="preserve">() { </w:t>
-      </w:r>
-      <w:proofErr w:type="spellStart"/>
-      <w:r>
-        <w:rPr>
-          <w:rFonts w:ascii="新宋体" w:eastAsia="新宋体" w:cs="新宋体"/>
-          <w:color w:val="000000"/>
-          <w:kern w:val="0"/>
-          <w:sz w:val="19"/>
-          <w:szCs w:val="19"/>
-        </w:rPr>
-        <w:t>cout</w:t>
-      </w:r>
-      <w:proofErr w:type="spellEnd"/>
+        <w:t xml:space="preserve">Cdrom() { cout </w:t>
+      </w:r>
+      <w:r>
+        <w:rPr>
+          <w:rFonts w:ascii="新宋体" w:eastAsia="新宋体" w:cs="新宋体"/>
+          <w:color w:val="008080"/>
+          <w:kern w:val="0"/>
+          <w:sz w:val="19"/>
+          <w:szCs w:val="19"/>
+        </w:rPr>
+        <w:t>&lt;&lt;</w:t>
+      </w:r>
       <w:r>
         <w:rPr>
           <w:rFonts w:ascii="新宋体" w:eastAsia="新宋体" w:cs="新宋体"/>
@@ -4745,45 +3908,13 @@
       <w:r>
         <w:rPr>
           <w:rFonts w:ascii="新宋体" w:eastAsia="新宋体" w:cs="新宋体"/>
-          <w:color w:val="008080"/>
-          <w:kern w:val="0"/>
-          <w:sz w:val="19"/>
-          <w:szCs w:val="19"/>
-        </w:rPr>
-        <w:t>&lt;&lt;</w:t>
-      </w:r>
-      <w:r>
-        <w:rPr>
-          <w:rFonts w:ascii="新宋体" w:eastAsia="新宋体" w:cs="新宋体"/>
-          <w:color w:val="000000"/>
-          <w:kern w:val="0"/>
-          <w:sz w:val="19"/>
-          <w:szCs w:val="19"/>
-        </w:rPr>
-        <w:t xml:space="preserve"> </w:t>
-      </w:r>
-      <w:r>
-        <w:rPr>
-          <w:rFonts w:ascii="新宋体" w:eastAsia="新宋体" w:cs="新宋体"/>
           <w:color w:val="A31515"/>
           <w:kern w:val="0"/>
           <w:sz w:val="19"/>
           <w:szCs w:val="19"/>
         </w:rPr>
-        <w:t>"</w:t>
-      </w:r>
-      <w:proofErr w:type="spellStart"/>
-      <w:r>
-        <w:rPr>
-          <w:rFonts w:ascii="新宋体" w:eastAsia="新宋体" w:cs="新宋体"/>
-          <w:color w:val="A31515"/>
-          <w:kern w:val="0"/>
-          <w:sz w:val="19"/>
-          <w:szCs w:val="19"/>
-        </w:rPr>
-        <w:t>Cdrom</w:t>
-      </w:r>
-      <w:proofErr w:type="spellEnd"/>
+        <w:t>"Cdrom</w:t>
+      </w:r>
       <w:r>
         <w:rPr>
           <w:rFonts w:ascii="新宋体" w:eastAsia="新宋体" w:cs="新宋体" w:hint="eastAsia"/>
@@ -4832,29 +3963,7 @@
           <w:sz w:val="19"/>
           <w:szCs w:val="19"/>
         </w:rPr>
-        <w:t xml:space="preserve"> </w:t>
-      </w:r>
-      <w:proofErr w:type="spellStart"/>
-      <w:r>
-        <w:rPr>
-          <w:rFonts w:ascii="新宋体" w:eastAsia="新宋体" w:cs="新宋体"/>
-          <w:color w:val="000000"/>
-          <w:kern w:val="0"/>
-          <w:sz w:val="19"/>
-          <w:szCs w:val="19"/>
-        </w:rPr>
-        <w:t>endl</w:t>
-      </w:r>
-      <w:proofErr w:type="spellEnd"/>
-      <w:r>
-        <w:rPr>
-          <w:rFonts w:ascii="新宋体" w:eastAsia="新宋体" w:cs="新宋体"/>
-          <w:color w:val="000000"/>
-          <w:kern w:val="0"/>
-          <w:sz w:val="19"/>
-          <w:szCs w:val="19"/>
-        </w:rPr>
-        <w:t>; }</w:t>
+        <w:t xml:space="preserve"> endl; }</w:t>
       </w:r>
     </w:p>
     <w:p>
@@ -4880,42 +3989,18 @@
           <w:szCs w:val="19"/>
         </w:rPr>
         <w:tab/>
-        <w:t>~</w:t>
-      </w:r>
-      <w:proofErr w:type="spellStart"/>
-      <w:r>
-        <w:rPr>
-          <w:rFonts w:ascii="新宋体" w:eastAsia="新宋体" w:cs="新宋体"/>
-          <w:color w:val="000000"/>
-          <w:kern w:val="0"/>
-          <w:sz w:val="19"/>
-          <w:szCs w:val="19"/>
-        </w:rPr>
-        <w:t>Cdrom</w:t>
-      </w:r>
-      <w:proofErr w:type="spellEnd"/>
-      <w:r>
-        <w:rPr>
-          <w:rFonts w:ascii="新宋体" w:eastAsia="新宋体" w:cs="新宋体"/>
-          <w:color w:val="000000"/>
-          <w:kern w:val="0"/>
-          <w:sz w:val="19"/>
-          <w:szCs w:val="19"/>
-        </w:rPr>
-        <w:t xml:space="preserve">() { </w:t>
-      </w:r>
-      <w:proofErr w:type="spellStart"/>
-      <w:r>
-        <w:rPr>
-          <w:rFonts w:ascii="新宋体" w:eastAsia="新宋体" w:cs="新宋体"/>
-          <w:color w:val="000000"/>
-          <w:kern w:val="0"/>
-          <w:sz w:val="19"/>
-          <w:szCs w:val="19"/>
-        </w:rPr>
-        <w:t>cout</w:t>
-      </w:r>
-      <w:proofErr w:type="spellEnd"/>
+        <w:t xml:space="preserve">~Cdrom() { cout </w:t>
+      </w:r>
+      <w:r>
+        <w:rPr>
+          <w:rFonts w:ascii="新宋体" w:eastAsia="新宋体" w:cs="新宋体"/>
+          <w:color w:val="008080"/>
+          <w:kern w:val="0"/>
+          <w:sz w:val="19"/>
+          <w:szCs w:val="19"/>
+        </w:rPr>
+        <w:t>&lt;&lt;</w:t>
+      </w:r>
       <w:r>
         <w:rPr>
           <w:rFonts w:ascii="新宋体" w:eastAsia="新宋体" w:cs="新宋体"/>
@@ -4929,46 +4014,13 @@
       <w:r>
         <w:rPr>
           <w:rFonts w:ascii="新宋体" w:eastAsia="新宋体" w:cs="新宋体"/>
-          <w:color w:val="008080"/>
-          <w:kern w:val="0"/>
-          <w:sz w:val="19"/>
-          <w:szCs w:val="19"/>
-        </w:rPr>
-        <w:t>&lt;&lt;</w:t>
-      </w:r>
-      <w:r>
-        <w:rPr>
-          <w:rFonts w:ascii="新宋体" w:eastAsia="新宋体" w:cs="新宋体"/>
-          <w:color w:val="000000"/>
-          <w:kern w:val="0"/>
-          <w:sz w:val="19"/>
-          <w:szCs w:val="19"/>
-        </w:rPr>
-        <w:t xml:space="preserve"> </w:t>
-      </w:r>
-      <w:r>
-        <w:rPr>
-          <w:rFonts w:ascii="新宋体" w:eastAsia="新宋体" w:cs="新宋体"/>
           <w:color w:val="A31515"/>
           <w:kern w:val="0"/>
           <w:sz w:val="19"/>
           <w:szCs w:val="19"/>
         </w:rPr>
-        <w:t>"</w:t>
-      </w:r>
-      <w:proofErr w:type="spellStart"/>
-      <w:r>
-        <w:rPr>
-          <w:rFonts w:ascii="新宋体" w:eastAsia="新宋体" w:cs="新宋体"/>
-          <w:color w:val="A31515"/>
-          <w:kern w:val="0"/>
-          <w:sz w:val="19"/>
-          <w:szCs w:val="19"/>
-        </w:rPr>
-        <w:t>Cdrom</w:t>
-      </w:r>
-      <w:proofErr w:type="spellEnd"/>
-      <w:proofErr w:type="gramStart"/>
+        <w:t>"Cdrom</w:t>
+      </w:r>
       <w:r>
         <w:rPr>
           <w:rFonts w:ascii="新宋体" w:eastAsia="新宋体" w:cs="新宋体" w:hint="eastAsia"/>
@@ -4979,7 +4031,6 @@
         </w:rPr>
         <w:t>的析构函数</w:t>
       </w:r>
-      <w:proofErr w:type="gramEnd"/>
       <w:r>
         <w:rPr>
           <w:rFonts w:ascii="新宋体" w:eastAsia="新宋体" w:cs="新宋体"/>
@@ -5018,29 +4069,7 @@
           <w:sz w:val="19"/>
           <w:szCs w:val="19"/>
         </w:rPr>
-        <w:t xml:space="preserve"> </w:t>
-      </w:r>
-      <w:proofErr w:type="spellStart"/>
-      <w:r>
-        <w:rPr>
-          <w:rFonts w:ascii="新宋体" w:eastAsia="新宋体" w:cs="新宋体"/>
-          <w:color w:val="000000"/>
-          <w:kern w:val="0"/>
-          <w:sz w:val="19"/>
-          <w:szCs w:val="19"/>
-        </w:rPr>
-        <w:t>endl</w:t>
-      </w:r>
-      <w:proofErr w:type="spellEnd"/>
-      <w:r>
-        <w:rPr>
-          <w:rFonts w:ascii="新宋体" w:eastAsia="新宋体" w:cs="新宋体"/>
-          <w:color w:val="000000"/>
-          <w:kern w:val="0"/>
-          <w:sz w:val="19"/>
-          <w:szCs w:val="19"/>
-        </w:rPr>
-        <w:t>; }</w:t>
+        <w:t xml:space="preserve"> endl; }</w:t>
       </w:r>
     </w:p>
     <w:p>
@@ -5196,19 +4225,8 @@
           <w:szCs w:val="19"/>
         </w:rPr>
         <w:tab/>
-      </w:r>
-      <w:proofErr w:type="gramStart"/>
-      <w:r>
-        <w:rPr>
-          <w:rFonts w:ascii="新宋体" w:eastAsia="新宋体" w:cs="新宋体"/>
-          <w:color w:val="000000"/>
-          <w:kern w:val="0"/>
-          <w:sz w:val="19"/>
-          <w:szCs w:val="19"/>
-        </w:rPr>
         <w:t>Computer(</w:t>
       </w:r>
-      <w:proofErr w:type="gramEnd"/>
       <w:r>
         <w:rPr>
           <w:rFonts w:ascii="新宋体" w:eastAsia="新宋体" w:cs="新宋体"/>
@@ -5292,20 +4310,18 @@
           <w:sz w:val="19"/>
           <w:szCs w:val="19"/>
         </w:rPr>
-        <w:t xml:space="preserve"> run() { </w:t>
-      </w:r>
-      <w:proofErr w:type="spellStart"/>
-      <w:r>
-        <w:rPr>
-          <w:rFonts w:ascii="新宋体" w:eastAsia="新宋体" w:cs="新宋体"/>
-          <w:color w:val="000000"/>
-          <w:kern w:val="0"/>
-          <w:sz w:val="19"/>
-          <w:szCs w:val="19"/>
-        </w:rPr>
-        <w:t>cout</w:t>
-      </w:r>
-      <w:proofErr w:type="spellEnd"/>
+        <w:t xml:space="preserve"> run() { cout </w:t>
+      </w:r>
+      <w:r>
+        <w:rPr>
+          <w:rFonts w:ascii="新宋体" w:eastAsia="新宋体" w:cs="新宋体"/>
+          <w:color w:val="008080"/>
+          <w:kern w:val="0"/>
+          <w:sz w:val="19"/>
+          <w:szCs w:val="19"/>
+        </w:rPr>
+        <w:t>&lt;&lt;</w:t>
+      </w:r>
       <w:r>
         <w:rPr>
           <w:rFonts w:ascii="新宋体" w:eastAsia="新宋体" w:cs="新宋体"/>
@@ -5319,45 +4335,13 @@
       <w:r>
         <w:rPr>
           <w:rFonts w:ascii="新宋体" w:eastAsia="新宋体" w:cs="新宋体"/>
-          <w:color w:val="008080"/>
-          <w:kern w:val="0"/>
-          <w:sz w:val="19"/>
-          <w:szCs w:val="19"/>
-        </w:rPr>
-        <w:t>&lt;&lt;</w:t>
-      </w:r>
-      <w:r>
-        <w:rPr>
-          <w:rFonts w:ascii="新宋体" w:eastAsia="新宋体" w:cs="新宋体"/>
-          <w:color w:val="000000"/>
-          <w:kern w:val="0"/>
-          <w:sz w:val="19"/>
-          <w:szCs w:val="19"/>
-        </w:rPr>
-        <w:t xml:space="preserve"> </w:t>
-      </w:r>
-      <w:r>
-        <w:rPr>
-          <w:rFonts w:ascii="新宋体" w:eastAsia="新宋体" w:cs="新宋体"/>
           <w:color w:val="A31515"/>
           <w:kern w:val="0"/>
           <w:sz w:val="19"/>
           <w:szCs w:val="19"/>
         </w:rPr>
-        <w:t>"</w:t>
-      </w:r>
-      <w:proofErr w:type="spellStart"/>
-      <w:r>
-        <w:rPr>
-          <w:rFonts w:ascii="新宋体" w:eastAsia="新宋体" w:cs="新宋体"/>
-          <w:color w:val="A31515"/>
-          <w:kern w:val="0"/>
-          <w:sz w:val="19"/>
-          <w:szCs w:val="19"/>
-        </w:rPr>
-        <w:t>Computer:run</w:t>
-      </w:r>
-      <w:proofErr w:type="spellEnd"/>
+        <w:t>"Computer:run</w:t>
+      </w:r>
       <w:r>
         <w:rPr>
           <w:rFonts w:ascii="新宋体" w:eastAsia="新宋体" w:cs="新宋体" w:hint="eastAsia"/>
@@ -5406,29 +4390,7 @@
           <w:sz w:val="19"/>
           <w:szCs w:val="19"/>
         </w:rPr>
-        <w:t xml:space="preserve"> </w:t>
-      </w:r>
-      <w:proofErr w:type="spellStart"/>
-      <w:r>
-        <w:rPr>
-          <w:rFonts w:ascii="新宋体" w:eastAsia="新宋体" w:cs="新宋体"/>
-          <w:color w:val="000000"/>
-          <w:kern w:val="0"/>
-          <w:sz w:val="19"/>
-          <w:szCs w:val="19"/>
-        </w:rPr>
-        <w:t>endl</w:t>
-      </w:r>
-      <w:proofErr w:type="spellEnd"/>
-      <w:r>
-        <w:rPr>
-          <w:rFonts w:ascii="新宋体" w:eastAsia="新宋体" w:cs="新宋体"/>
-          <w:color w:val="000000"/>
-          <w:kern w:val="0"/>
-          <w:sz w:val="19"/>
-          <w:szCs w:val="19"/>
-        </w:rPr>
-        <w:t>; }</w:t>
+        <w:t xml:space="preserve"> endl; }</w:t>
       </w:r>
     </w:p>
     <w:p>
@@ -5473,20 +4435,18 @@
           <w:sz w:val="19"/>
           <w:szCs w:val="19"/>
         </w:rPr>
-        <w:t xml:space="preserve"> stop() { </w:t>
-      </w:r>
-      <w:proofErr w:type="spellStart"/>
-      <w:r>
-        <w:rPr>
-          <w:rFonts w:ascii="新宋体" w:eastAsia="新宋体" w:cs="新宋体"/>
-          <w:color w:val="000000"/>
-          <w:kern w:val="0"/>
-          <w:sz w:val="19"/>
-          <w:szCs w:val="19"/>
-        </w:rPr>
-        <w:t>cout</w:t>
-      </w:r>
-      <w:proofErr w:type="spellEnd"/>
+        <w:t xml:space="preserve"> stop() { cout </w:t>
+      </w:r>
+      <w:r>
+        <w:rPr>
+          <w:rFonts w:ascii="新宋体" w:eastAsia="新宋体" w:cs="新宋体"/>
+          <w:color w:val="008080"/>
+          <w:kern w:val="0"/>
+          <w:sz w:val="19"/>
+          <w:szCs w:val="19"/>
+        </w:rPr>
+        <w:t>&lt;&lt;</w:t>
+      </w:r>
       <w:r>
         <w:rPr>
           <w:rFonts w:ascii="新宋体" w:eastAsia="新宋体" w:cs="新宋体"/>
@@ -5500,45 +4460,13 @@
       <w:r>
         <w:rPr>
           <w:rFonts w:ascii="新宋体" w:eastAsia="新宋体" w:cs="新宋体"/>
-          <w:color w:val="008080"/>
-          <w:kern w:val="0"/>
-          <w:sz w:val="19"/>
-          <w:szCs w:val="19"/>
-        </w:rPr>
-        <w:t>&lt;&lt;</w:t>
-      </w:r>
-      <w:r>
-        <w:rPr>
-          <w:rFonts w:ascii="新宋体" w:eastAsia="新宋体" w:cs="新宋体"/>
-          <w:color w:val="000000"/>
-          <w:kern w:val="0"/>
-          <w:sz w:val="19"/>
-          <w:szCs w:val="19"/>
-        </w:rPr>
-        <w:t xml:space="preserve"> </w:t>
-      </w:r>
-      <w:r>
-        <w:rPr>
-          <w:rFonts w:ascii="新宋体" w:eastAsia="新宋体" w:cs="新宋体"/>
           <w:color w:val="A31515"/>
           <w:kern w:val="0"/>
           <w:sz w:val="19"/>
           <w:szCs w:val="19"/>
         </w:rPr>
-        <w:t>"</w:t>
-      </w:r>
-      <w:proofErr w:type="spellStart"/>
-      <w:r>
-        <w:rPr>
-          <w:rFonts w:ascii="新宋体" w:eastAsia="新宋体" w:cs="新宋体"/>
-          <w:color w:val="A31515"/>
-          <w:kern w:val="0"/>
-          <w:sz w:val="19"/>
-          <w:szCs w:val="19"/>
-        </w:rPr>
-        <w:t>Computer:stop</w:t>
-      </w:r>
-      <w:proofErr w:type="spellEnd"/>
+        <w:t>"Computer:stop</w:t>
+      </w:r>
       <w:r>
         <w:rPr>
           <w:rFonts w:ascii="新宋体" w:eastAsia="新宋体" w:cs="新宋体" w:hint="eastAsia"/>
@@ -5587,29 +4515,7 @@
           <w:sz w:val="19"/>
           <w:szCs w:val="19"/>
         </w:rPr>
-        <w:t xml:space="preserve"> </w:t>
-      </w:r>
-      <w:proofErr w:type="spellStart"/>
-      <w:r>
-        <w:rPr>
-          <w:rFonts w:ascii="新宋体" w:eastAsia="新宋体" w:cs="新宋体"/>
-          <w:color w:val="000000"/>
-          <w:kern w:val="0"/>
-          <w:sz w:val="19"/>
-          <w:szCs w:val="19"/>
-        </w:rPr>
-        <w:t>endl</w:t>
-      </w:r>
-      <w:proofErr w:type="spellEnd"/>
-      <w:r>
-        <w:rPr>
-          <w:rFonts w:ascii="新宋体" w:eastAsia="新宋体" w:cs="新宋体"/>
-          <w:color w:val="000000"/>
-          <w:kern w:val="0"/>
-          <w:sz w:val="19"/>
-          <w:szCs w:val="19"/>
-        </w:rPr>
-        <w:t>; }</w:t>
+        <w:t xml:space="preserve"> endl; }</w:t>
       </w:r>
     </w:p>
     <w:p>
@@ -5635,20 +4541,18 @@
           <w:szCs w:val="19"/>
         </w:rPr>
         <w:tab/>
-        <w:t xml:space="preserve">~Computer() { </w:t>
-      </w:r>
-      <w:proofErr w:type="spellStart"/>
-      <w:r>
-        <w:rPr>
-          <w:rFonts w:ascii="新宋体" w:eastAsia="新宋体" w:cs="新宋体"/>
-          <w:color w:val="000000"/>
-          <w:kern w:val="0"/>
-          <w:sz w:val="19"/>
-          <w:szCs w:val="19"/>
-        </w:rPr>
-        <w:t>cout</w:t>
-      </w:r>
-      <w:proofErr w:type="spellEnd"/>
+        <w:t xml:space="preserve">~Computer() { cout </w:t>
+      </w:r>
+      <w:r>
+        <w:rPr>
+          <w:rFonts w:ascii="新宋体" w:eastAsia="新宋体" w:cs="新宋体"/>
+          <w:color w:val="008080"/>
+          <w:kern w:val="0"/>
+          <w:sz w:val="19"/>
+          <w:szCs w:val="19"/>
+        </w:rPr>
+        <w:t>&lt;&lt;</w:t>
+      </w:r>
       <w:r>
         <w:rPr>
           <w:rFonts w:ascii="新宋体" w:eastAsia="新宋体" w:cs="新宋体"/>
@@ -5662,26 +4566,6 @@
       <w:r>
         <w:rPr>
           <w:rFonts w:ascii="新宋体" w:eastAsia="新宋体" w:cs="新宋体"/>
-          <w:color w:val="008080"/>
-          <w:kern w:val="0"/>
-          <w:sz w:val="19"/>
-          <w:szCs w:val="19"/>
-        </w:rPr>
-        <w:t>&lt;&lt;</w:t>
-      </w:r>
-      <w:r>
-        <w:rPr>
-          <w:rFonts w:ascii="新宋体" w:eastAsia="新宋体" w:cs="新宋体"/>
-          <w:color w:val="000000"/>
-          <w:kern w:val="0"/>
-          <w:sz w:val="19"/>
-          <w:szCs w:val="19"/>
-        </w:rPr>
-        <w:t xml:space="preserve"> </w:t>
-      </w:r>
-      <w:r>
-        <w:rPr>
-          <w:rFonts w:ascii="新宋体" w:eastAsia="新宋体" w:cs="新宋体"/>
           <w:color w:val="A31515"/>
           <w:kern w:val="0"/>
           <w:sz w:val="19"/>
@@ -5689,7 +4573,6 @@
         </w:rPr>
         <w:t>"Computer</w:t>
       </w:r>
-      <w:proofErr w:type="gramStart"/>
       <w:r>
         <w:rPr>
           <w:rFonts w:ascii="新宋体" w:eastAsia="新宋体" w:cs="新宋体" w:hint="eastAsia"/>
@@ -5700,7 +4583,6 @@
         </w:rPr>
         <w:t>的析构函数</w:t>
       </w:r>
-      <w:proofErr w:type="gramEnd"/>
       <w:r>
         <w:rPr>
           <w:rFonts w:ascii="新宋体" w:eastAsia="新宋体" w:cs="新宋体"/>
@@ -5739,29 +4621,7 @@
           <w:sz w:val="19"/>
           <w:szCs w:val="19"/>
         </w:rPr>
-        <w:t xml:space="preserve"> </w:t>
-      </w:r>
-      <w:proofErr w:type="spellStart"/>
-      <w:r>
-        <w:rPr>
-          <w:rFonts w:ascii="新宋体" w:eastAsia="新宋体" w:cs="新宋体"/>
-          <w:color w:val="000000"/>
-          <w:kern w:val="0"/>
-          <w:sz w:val="19"/>
-          <w:szCs w:val="19"/>
-        </w:rPr>
-        <w:t>endl</w:t>
-      </w:r>
-      <w:proofErr w:type="spellEnd"/>
-      <w:r>
-        <w:rPr>
-          <w:rFonts w:ascii="新宋体" w:eastAsia="新宋体" w:cs="新宋体"/>
-          <w:color w:val="000000"/>
-          <w:kern w:val="0"/>
-          <w:sz w:val="19"/>
-          <w:szCs w:val="19"/>
-        </w:rPr>
-        <w:t>; }</w:t>
+        <w:t xml:space="preserve"> endl; }</w:t>
       </w:r>
     </w:p>
     <w:p>
@@ -5823,7 +4683,6 @@
         </w:rPr>
         <w:tab/>
       </w:r>
-      <w:proofErr w:type="spellStart"/>
       <w:r>
         <w:rPr>
           <w:rFonts w:ascii="新宋体" w:eastAsia="新宋体" w:cs="新宋体"/>
@@ -5834,38 +4693,15 @@
         </w:rPr>
         <w:t>Cdrom</w:t>
       </w:r>
-      <w:proofErr w:type="spellEnd"/>
-      <w:r>
-        <w:rPr>
-          <w:rFonts w:ascii="新宋体" w:eastAsia="新宋体" w:cs="新宋体"/>
-          <w:color w:val="000000"/>
-          <w:kern w:val="0"/>
-          <w:sz w:val="19"/>
-          <w:szCs w:val="19"/>
-        </w:rPr>
-        <w:t xml:space="preserve"> </w:t>
-      </w:r>
-      <w:proofErr w:type="spellStart"/>
-      <w:r>
-        <w:rPr>
-          <w:rFonts w:ascii="新宋体" w:eastAsia="新宋体" w:cs="新宋体"/>
-          <w:color w:val="000000"/>
-          <w:kern w:val="0"/>
-          <w:sz w:val="19"/>
-          <w:szCs w:val="19"/>
-        </w:rPr>
-        <w:t>cdrom</w:t>
-      </w:r>
-      <w:proofErr w:type="spellEnd"/>
-      <w:r>
-        <w:rPr>
-          <w:rFonts w:ascii="新宋体" w:eastAsia="新宋体" w:cs="新宋体"/>
-          <w:color w:val="000000"/>
-          <w:kern w:val="0"/>
-          <w:sz w:val="19"/>
-          <w:szCs w:val="19"/>
-        </w:rPr>
-        <w:t>;</w:t>
+      <w:r>
+        <w:rPr>
+          <w:rFonts w:ascii="新宋体" w:eastAsia="新宋体" w:cs="新宋体"/>
+          <w:color w:val="000000"/>
+          <w:kern w:val="0"/>
+          <w:sz w:val="19"/>
+          <w:szCs w:val="19"/>
+        </w:rPr>
+        <w:t xml:space="preserve"> cdrom;</w:t>
       </w:r>
     </w:p>
     <w:p>
@@ -5910,29 +4746,7 @@
           <w:sz w:val="19"/>
           <w:szCs w:val="19"/>
         </w:rPr>
-        <w:t xml:space="preserve"> </w:t>
-      </w:r>
-      <w:proofErr w:type="spellStart"/>
-      <w:r>
-        <w:rPr>
-          <w:rFonts w:ascii="新宋体" w:eastAsia="新宋体" w:cs="新宋体"/>
-          <w:color w:val="000000"/>
-          <w:kern w:val="0"/>
-          <w:sz w:val="19"/>
-          <w:szCs w:val="19"/>
-        </w:rPr>
-        <w:t>ram</w:t>
-      </w:r>
-      <w:proofErr w:type="spellEnd"/>
-      <w:r>
-        <w:rPr>
-          <w:rFonts w:ascii="新宋体" w:eastAsia="新宋体" w:cs="新宋体"/>
-          <w:color w:val="000000"/>
-          <w:kern w:val="0"/>
-          <w:sz w:val="19"/>
-          <w:szCs w:val="19"/>
-        </w:rPr>
-        <w:t>;</w:t>
+        <w:t xml:space="preserve"> ram;</w:t>
       </w:r>
     </w:p>
     <w:p>
@@ -5977,29 +4791,7 @@
           <w:sz w:val="19"/>
           <w:szCs w:val="19"/>
         </w:rPr>
-        <w:t xml:space="preserve"> </w:t>
-      </w:r>
-      <w:proofErr w:type="spellStart"/>
-      <w:r>
-        <w:rPr>
-          <w:rFonts w:ascii="新宋体" w:eastAsia="新宋体" w:cs="新宋体"/>
-          <w:color w:val="000000"/>
-          <w:kern w:val="0"/>
-          <w:sz w:val="19"/>
-          <w:szCs w:val="19"/>
-        </w:rPr>
-        <w:t>cpu</w:t>
-      </w:r>
-      <w:proofErr w:type="spellEnd"/>
-      <w:r>
-        <w:rPr>
-          <w:rFonts w:ascii="新宋体" w:eastAsia="新宋体" w:cs="新宋体"/>
-          <w:color w:val="000000"/>
-          <w:kern w:val="0"/>
-          <w:sz w:val="19"/>
-          <w:szCs w:val="19"/>
-        </w:rPr>
-        <w:t>;</w:t>
+        <w:t xml:space="preserve"> cpu;</w:t>
       </w:r>
     </w:p>
     <w:p>
@@ -6099,29 +4891,7 @@
           <w:sz w:val="19"/>
           <w:szCs w:val="19"/>
         </w:rPr>
-        <w:t>) :</w:t>
-      </w:r>
-      <w:proofErr w:type="spellStart"/>
-      <w:r>
-        <w:rPr>
-          <w:rFonts w:ascii="新宋体" w:eastAsia="新宋体" w:cs="新宋体"/>
-          <w:color w:val="000000"/>
-          <w:kern w:val="0"/>
-          <w:sz w:val="19"/>
-          <w:szCs w:val="19"/>
-        </w:rPr>
-        <w:t>cpu</w:t>
-      </w:r>
-      <w:proofErr w:type="spellEnd"/>
-      <w:r>
-        <w:rPr>
-          <w:rFonts w:ascii="新宋体" w:eastAsia="新宋体" w:cs="新宋体"/>
-          <w:color w:val="000000"/>
-          <w:kern w:val="0"/>
-          <w:sz w:val="19"/>
-          <w:szCs w:val="19"/>
-        </w:rPr>
-        <w:t>(</w:t>
+        <w:t>) :cpu(</w:t>
       </w:r>
       <w:r>
         <w:rPr>
@@ -6141,29 +4911,7 @@
           <w:sz w:val="19"/>
           <w:szCs w:val="19"/>
         </w:rPr>
-        <w:t xml:space="preserve">) { </w:t>
-      </w:r>
-      <w:proofErr w:type="spellStart"/>
-      <w:r>
-        <w:rPr>
-          <w:rFonts w:ascii="新宋体" w:eastAsia="新宋体" w:cs="新宋体"/>
-          <w:color w:val="000000"/>
-          <w:kern w:val="0"/>
-          <w:sz w:val="19"/>
-          <w:szCs w:val="19"/>
-        </w:rPr>
-        <w:t>cout</w:t>
-      </w:r>
-      <w:proofErr w:type="spellEnd"/>
-      <w:r>
-        <w:rPr>
-          <w:rFonts w:ascii="新宋体" w:eastAsia="新宋体" w:cs="新宋体"/>
-          <w:color w:val="000000"/>
-          <w:kern w:val="0"/>
-          <w:sz w:val="19"/>
-          <w:szCs w:val="19"/>
-        </w:rPr>
-        <w:t xml:space="preserve"> </w:t>
+        <w:t xml:space="preserve">) { cout </w:t>
       </w:r>
       <w:r>
         <w:rPr>
@@ -6225,27 +4973,15 @@
         </w:rPr>
         <w:t>&lt;&lt;</w:t>
       </w:r>
-      <w:proofErr w:type="spellStart"/>
-      <w:r>
-        <w:rPr>
-          <w:rFonts w:ascii="新宋体" w:eastAsia="新宋体" w:cs="新宋体"/>
-          <w:color w:val="000000"/>
-          <w:kern w:val="0"/>
-          <w:sz w:val="19"/>
-          <w:szCs w:val="19"/>
-        </w:rPr>
-        <w:t>endl</w:t>
-      </w:r>
-      <w:proofErr w:type="spellEnd"/>
-      <w:r>
-        <w:rPr>
-          <w:rFonts w:ascii="新宋体" w:eastAsia="新宋体" w:cs="新宋体"/>
-          <w:color w:val="000000"/>
-          <w:kern w:val="0"/>
-          <w:sz w:val="19"/>
-          <w:szCs w:val="19"/>
-        </w:rPr>
-        <w:t>; }</w:t>
+      <w:r>
+        <w:rPr>
+          <w:rFonts w:ascii="新宋体" w:eastAsia="新宋体" w:cs="新宋体"/>
+          <w:color w:val="000000"/>
+          <w:kern w:val="0"/>
+          <w:sz w:val="19"/>
+          <w:szCs w:val="19"/>
+        </w:rPr>
+        <w:t>endl; }</w:t>
       </w:r>
     </w:p>
     <w:p>
@@ -6295,29 +5031,7 @@
           <w:sz w:val="19"/>
           <w:szCs w:val="19"/>
         </w:rPr>
-        <w:t xml:space="preserve"> </w:t>
-      </w:r>
-      <w:proofErr w:type="gramStart"/>
-      <w:r>
-        <w:rPr>
-          <w:rFonts w:ascii="新宋体" w:eastAsia="新宋体" w:cs="新宋体"/>
-          <w:color w:val="000000"/>
-          <w:kern w:val="0"/>
-          <w:sz w:val="19"/>
-          <w:szCs w:val="19"/>
-        </w:rPr>
-        <w:t>main(</w:t>
-      </w:r>
-      <w:proofErr w:type="gramEnd"/>
-      <w:r>
-        <w:rPr>
-          <w:rFonts w:ascii="新宋体" w:eastAsia="新宋体" w:cs="新宋体"/>
-          <w:color w:val="000000"/>
-          <w:kern w:val="0"/>
-          <w:sz w:val="19"/>
-          <w:szCs w:val="19"/>
-        </w:rPr>
-        <w:t>) {</w:t>
+        <w:t xml:space="preserve"> main() {</w:t>
       </w:r>
     </w:p>
     <w:p>
@@ -6362,20 +5076,8 @@
           <w:sz w:val="19"/>
           <w:szCs w:val="19"/>
         </w:rPr>
-        <w:t xml:space="preserve"> </w:t>
-      </w:r>
-      <w:proofErr w:type="gramStart"/>
-      <w:r>
-        <w:rPr>
-          <w:rFonts w:ascii="新宋体" w:eastAsia="新宋体" w:cs="新宋体"/>
-          <w:color w:val="000000"/>
-          <w:kern w:val="0"/>
-          <w:sz w:val="19"/>
-          <w:szCs w:val="19"/>
-        </w:rPr>
-        <w:t>c(</w:t>
-      </w:r>
-      <w:proofErr w:type="gramEnd"/>
+        <w:t xml:space="preserve"> c(</w:t>
+      </w:r>
       <w:r>
         <w:rPr>
           <w:rFonts w:ascii="新宋体" w:eastAsia="新宋体" w:cs="新宋体"/>
@@ -6465,17 +5167,6 @@
           <w:szCs w:val="19"/>
         </w:rPr>
         <w:tab/>
-      </w:r>
-      <w:proofErr w:type="spellStart"/>
-      <w:proofErr w:type="gramStart"/>
-      <w:r>
-        <w:rPr>
-          <w:rFonts w:ascii="新宋体" w:eastAsia="新宋体" w:cs="新宋体"/>
-          <w:color w:val="000000"/>
-          <w:kern w:val="0"/>
-          <w:sz w:val="19"/>
-          <w:szCs w:val="19"/>
-        </w:rPr>
         <w:t>c</w:t>
       </w:r>
       <w:r>
@@ -6496,29 +5187,7 @@
           <w:sz w:val="19"/>
           <w:szCs w:val="19"/>
         </w:rPr>
-        <w:t>.run</w:t>
-      </w:r>
-      <w:proofErr w:type="spellEnd"/>
-      <w:r>
-        <w:rPr>
-          <w:rFonts w:ascii="新宋体" w:eastAsia="新宋体" w:cs="新宋体"/>
-          <w:color w:val="000000"/>
-          <w:kern w:val="0"/>
-          <w:sz w:val="19"/>
-          <w:szCs w:val="19"/>
-        </w:rPr>
-        <w:t>(</w:t>
-      </w:r>
-      <w:proofErr w:type="gramEnd"/>
-      <w:r>
-        <w:rPr>
-          <w:rFonts w:ascii="新宋体" w:eastAsia="新宋体" w:cs="新宋体"/>
-          <w:color w:val="000000"/>
-          <w:kern w:val="0"/>
-          <w:sz w:val="19"/>
-          <w:szCs w:val="19"/>
-        </w:rPr>
-        <w:t>);</w:t>
+        <w:t>.run();</w:t>
       </w:r>
     </w:p>
     <w:p>
@@ -6544,17 +5213,6 @@
           <w:szCs w:val="19"/>
         </w:rPr>
         <w:tab/>
-      </w:r>
-      <w:proofErr w:type="spellStart"/>
-      <w:proofErr w:type="gramStart"/>
-      <w:r>
-        <w:rPr>
-          <w:rFonts w:ascii="新宋体" w:eastAsia="新宋体" w:cs="新宋体"/>
-          <w:color w:val="000000"/>
-          <w:kern w:val="0"/>
-          <w:sz w:val="19"/>
-          <w:szCs w:val="19"/>
-        </w:rPr>
         <w:t>c</w:t>
       </w:r>
       <w:r>
@@ -6575,19 +5233,7 @@
           <w:sz w:val="19"/>
           <w:szCs w:val="19"/>
         </w:rPr>
-        <w:t>.stop</w:t>
-      </w:r>
-      <w:proofErr w:type="spellEnd"/>
-      <w:proofErr w:type="gramEnd"/>
-      <w:r>
-        <w:rPr>
-          <w:rFonts w:ascii="新宋体" w:eastAsia="新宋体" w:cs="新宋体"/>
-          <w:color w:val="000000"/>
-          <w:kern w:val="0"/>
-          <w:sz w:val="19"/>
-          <w:szCs w:val="19"/>
-        </w:rPr>
-        <w:t>();</w:t>
+        <w:t>.stop();</w:t>
       </w:r>
     </w:p>
     <w:p>
@@ -6636,11 +5282,6 @@
       </w:r>
     </w:p>
     <w:p>
-      <w:pPr>
-        <w:rPr>
-          <w:rFonts w:hint="eastAsia"/>
-        </w:rPr>
-      </w:pPr>
       <w:r>
         <w:rPr>
           <w:rFonts w:ascii="新宋体" w:eastAsia="新宋体" w:cs="新宋体"/>
@@ -6680,11 +5321,6 @@
       </w:r>
     </w:p>
     <w:p>
-      <w:pPr>
-        <w:rPr>
-          <w:rFonts w:hint="eastAsia"/>
-        </w:rPr>
-      </w:pPr>
       <w:r>
         <w:rPr>
           <w:rFonts w:hint="eastAsia"/>
@@ -6705,19 +5341,12 @@
       </w:r>
     </w:p>
     <w:p>
-      <w:pPr>
-        <w:rPr>
-          <w:rFonts w:hint="eastAsia"/>
-        </w:rPr>
-      </w:pPr>
-      <w:proofErr w:type="spellStart"/>
       <w:r>
         <w:rPr>
           <w:rFonts w:hint="eastAsia"/>
         </w:rPr>
         <w:t>Cdrom</w:t>
       </w:r>
-      <w:proofErr w:type="spellEnd"/>
       <w:r>
         <w:rPr>
           <w:rFonts w:hint="eastAsia"/>
@@ -6726,11 +5355,6 @@
       </w:r>
     </w:p>
     <w:p>
-      <w:pPr>
-        <w:rPr>
-          <w:rFonts w:hint="eastAsia"/>
-        </w:rPr>
-      </w:pPr>
       <w:r>
         <w:rPr>
           <w:rFonts w:hint="eastAsia"/>
@@ -6745,11 +5369,6 @@
       </w:r>
     </w:p>
     <w:p>
-      <w:pPr>
-        <w:rPr>
-          <w:rFonts w:hint="eastAsia"/>
-        </w:rPr>
-      </w:pPr>
       <w:r>
         <w:rPr>
           <w:rFonts w:hint="eastAsia"/>
@@ -6764,40 +5383,26 @@
       </w:r>
     </w:p>
     <w:p>
-      <w:pPr>
-        <w:rPr>
-          <w:rFonts w:hint="eastAsia"/>
-        </w:rPr>
-      </w:pPr>
       <w:r>
         <w:rPr>
           <w:rFonts w:hint="eastAsia"/>
         </w:rPr>
         <w:t>CPU</w:t>
       </w:r>
-      <w:proofErr w:type="gramStart"/>
       <w:r>
         <w:rPr>
           <w:rFonts w:hint="eastAsia"/>
         </w:rPr>
         <w:t>的析构函数</w:t>
       </w:r>
-      <w:proofErr w:type="gramEnd"/>
-    </w:p>
-    <w:p>
-      <w:pPr>
-        <w:rPr>
-          <w:rFonts w:hint="eastAsia"/>
-        </w:rPr>
-      </w:pPr>
-      <w:proofErr w:type="spellStart"/>
+    </w:p>
+    <w:p>
       <w:r>
         <w:rPr>
           <w:rFonts w:hint="eastAsia"/>
         </w:rPr>
         <w:t>Computer:run</w:t>
       </w:r>
-      <w:proofErr w:type="spellEnd"/>
       <w:r>
         <w:rPr>
           <w:rFonts w:hint="eastAsia"/>
@@ -6806,19 +5411,12 @@
       </w:r>
     </w:p>
     <w:p>
-      <w:pPr>
-        <w:rPr>
-          <w:rFonts w:hint="eastAsia"/>
-        </w:rPr>
-      </w:pPr>
-      <w:proofErr w:type="spellStart"/>
       <w:r>
         <w:rPr>
           <w:rFonts w:hint="eastAsia"/>
         </w:rPr>
         <w:t>Computer:stop</w:t>
       </w:r>
-      <w:proofErr w:type="spellEnd"/>
       <w:r>
         <w:rPr>
           <w:rFonts w:hint="eastAsia"/>
@@ -6827,111 +5425,123 @@
       </w:r>
     </w:p>
     <w:p>
-      <w:pPr>
-        <w:rPr>
-          <w:rFonts w:hint="eastAsia"/>
-        </w:rPr>
-      </w:pPr>
       <w:r>
         <w:rPr>
           <w:rFonts w:hint="eastAsia"/>
         </w:rPr>
         <w:t>Computer</w:t>
       </w:r>
-      <w:proofErr w:type="gramStart"/>
       <w:r>
         <w:rPr>
           <w:rFonts w:hint="eastAsia"/>
         </w:rPr>
         <w:t>的析构函数</w:t>
       </w:r>
-      <w:proofErr w:type="gramEnd"/>
-    </w:p>
-    <w:p>
-      <w:pPr>
-        <w:rPr>
-          <w:rFonts w:hint="eastAsia"/>
-        </w:rPr>
-      </w:pPr>
+    </w:p>
+    <w:p>
       <w:r>
         <w:rPr>
           <w:rFonts w:hint="eastAsia"/>
         </w:rPr>
         <w:t>CPU</w:t>
       </w:r>
-      <w:proofErr w:type="gramStart"/>
       <w:r>
         <w:rPr>
           <w:rFonts w:hint="eastAsia"/>
         </w:rPr>
         <w:t>的析构函数</w:t>
       </w:r>
-      <w:proofErr w:type="gramEnd"/>
-    </w:p>
-    <w:p>
-      <w:pPr>
-        <w:rPr>
-          <w:rFonts w:hint="eastAsia"/>
-        </w:rPr>
-      </w:pPr>
+    </w:p>
+    <w:p>
       <w:r>
         <w:rPr>
           <w:rFonts w:hint="eastAsia"/>
         </w:rPr>
         <w:t>RAM</w:t>
       </w:r>
-      <w:proofErr w:type="gramStart"/>
       <w:r>
         <w:rPr>
           <w:rFonts w:hint="eastAsia"/>
         </w:rPr>
         <w:t>的析构函数</w:t>
       </w:r>
-      <w:proofErr w:type="gramEnd"/>
-    </w:p>
-    <w:p>
-      <w:pPr>
-        <w:rPr>
-          <w:rFonts w:hint="eastAsia"/>
-        </w:rPr>
-      </w:pPr>
-      <w:proofErr w:type="spellStart"/>
+    </w:p>
+    <w:p>
       <w:r>
         <w:rPr>
           <w:rFonts w:hint="eastAsia"/>
         </w:rPr>
         <w:t>Cdrom</w:t>
       </w:r>
-      <w:proofErr w:type="spellEnd"/>
-      <w:proofErr w:type="gramStart"/>
       <w:r>
         <w:rPr>
           <w:rFonts w:hint="eastAsia"/>
         </w:rPr>
         <w:t>的析构函数</w:t>
       </w:r>
-      <w:proofErr w:type="gramEnd"/>
-    </w:p>
-    <w:p>
-      <w:pPr>
-        <w:rPr>
-          <w:rFonts w:hint="eastAsia"/>
-        </w:rPr>
-      </w:pPr>
+    </w:p>
+    <w:p>
       <w:r>
         <w:rPr>
           <w:rFonts w:hint="eastAsia"/>
         </w:rPr>
         <w:t>CPU</w:t>
       </w:r>
-      <w:proofErr w:type="gramStart"/>
       <w:r>
         <w:rPr>
           <w:rFonts w:hint="eastAsia"/>
         </w:rPr>
         <w:t>的析构函数</w:t>
       </w:r>
-      <w:proofErr w:type="gramEnd"/>
+    </w:p>
+    <w:p>
+      <w:pPr>
+        <w:rPr>
+          <w:rFonts w:hint="eastAsia"/>
+        </w:rPr>
+      </w:pPr>
+      <w:bookmarkStart w:id="0" w:name="_GoBack"/>
+      <w:r>
+        <w:rPr>
+          <w:noProof/>
+        </w:rPr>
+        <w:drawing>
+          <wp:inline distT="0" distB="0" distL="0" distR="0" wp14:anchorId="5F171AE5" wp14:editId="1B326E60">
+            <wp:extent cx="5274310" cy="2965450"/>
+            <wp:effectExtent l="0" t="0" r="2540" b="6350"/>
+            <wp:docPr id="1" name="图片 1"/>
+            <wp:cNvGraphicFramePr>
+              <a:graphicFrameLocks xmlns:a="http://schemas.openxmlformats.org/drawingml/2006/main" noChangeAspect="1"/>
+            </wp:cNvGraphicFramePr>
+            <a:graphic xmlns:a="http://schemas.openxmlformats.org/drawingml/2006/main">
+              <a:graphicData uri="http://schemas.openxmlformats.org/drawingml/2006/picture">
+                <pic:pic xmlns:pic="http://schemas.openxmlformats.org/drawingml/2006/picture">
+                  <pic:nvPicPr>
+                    <pic:cNvPr id="1" name=""/>
+                    <pic:cNvPicPr/>
+                  </pic:nvPicPr>
+                  <pic:blipFill>
+                    <a:blip r:embed="rId6"/>
+                    <a:stretch>
+                      <a:fillRect/>
+                    </a:stretch>
+                  </pic:blipFill>
+                  <pic:spPr>
+                    <a:xfrm>
+                      <a:off x="0" y="0"/>
+                      <a:ext cx="5274310" cy="2965450"/>
+                    </a:xfrm>
+                    <a:prstGeom prst="rect">
+                      <a:avLst/>
+                    </a:prstGeom>
+                  </pic:spPr>
+                </pic:pic>
+              </a:graphicData>
+            </a:graphic>
+          </wp:inline>
+        </w:drawing>
+      </w:r>
+      <w:bookmarkEnd w:id="0"/>
     </w:p>
     <w:p>
       <w:pPr>
@@ -7035,14 +5645,12 @@
         </w:rPr>
         <w:t>的对象</w:t>
       </w:r>
-      <w:proofErr w:type="spellStart"/>
       <w:r>
         <w:rPr>
           <w:rFonts w:hint="eastAsia"/>
         </w:rPr>
         <w:t>cpu</w:t>
       </w:r>
-      <w:proofErr w:type="spellEnd"/>
       <w:r>
         <w:rPr>
           <w:rFonts w:hint="eastAsia"/>
@@ -7076,14 +5684,12 @@
         </w:rPr>
         <w:t>是因为以</w:t>
       </w:r>
-      <w:proofErr w:type="spellStart"/>
       <w:r>
         <w:rPr>
           <w:rFonts w:hint="eastAsia"/>
         </w:rPr>
         <w:t>enum</w:t>
       </w:r>
-      <w:proofErr w:type="spellEnd"/>
       <w:r>
         <w:t xml:space="preserve"> CPU_RANK</w:t>
       </w:r>
@@ -7155,25 +5761,17 @@
         </w:rPr>
         <w:t>“</w:t>
       </w:r>
-      <w:proofErr w:type="spellStart"/>
       <w:r>
         <w:rPr>
           <w:rFonts w:hint="eastAsia"/>
         </w:rPr>
         <w:t>Cdrom</w:t>
       </w:r>
-      <w:proofErr w:type="spellEnd"/>
-      <w:r>
-        <w:rPr>
-          <w:rFonts w:hint="eastAsia"/>
-        </w:rPr>
-        <w:t>的构造函数</w:t>
-      </w:r>
-      <w:r>
-        <w:rPr>
-          <w:rFonts w:hint="eastAsia"/>
-        </w:rPr>
-        <w:t>”，“</w:t>
+      <w:r>
+        <w:rPr>
+          <w:rFonts w:hint="eastAsia"/>
+        </w:rPr>
+        <w:t>的构造函数”，“</w:t>
       </w:r>
       <w:r>
         <w:rPr>
@@ -7185,86 +5783,171 @@
         <w:rPr>
           <w:rFonts w:hint="eastAsia"/>
         </w:rPr>
-        <w:t>的构造函数</w:t>
-      </w:r>
-      <w:r>
-        <w:rPr>
-          <w:rFonts w:hint="eastAsia"/>
-        </w:rPr>
-        <w:t>”和</w:t>
-      </w:r>
-      <w:proofErr w:type="gramStart"/>
+        <w:t>的构造函数”和“</w:t>
+      </w:r>
+      <w:r>
+        <w:rPr>
+          <w:rFonts w:hint="eastAsia"/>
+        </w:rPr>
+        <w:t>Computer</w:t>
+      </w:r>
+      <w:r>
+        <w:rPr>
+          <w:rFonts w:hint="eastAsia"/>
+        </w:rPr>
+        <w:t>的构造函数“是因为在调用</w:t>
+      </w:r>
+      <w:r>
+        <w:rPr>
+          <w:rFonts w:hint="eastAsia"/>
+        </w:rPr>
+        <w:t>Computer</w:t>
+      </w:r>
+      <w:r>
+        <w:rPr>
+          <w:rFonts w:hint="eastAsia"/>
+        </w:rPr>
+        <w:t>的构造函数的时候先调用内嵌成员的构造函数，最后调用本类成员的构造函数</w:t>
+      </w:r>
+      <w:r>
+        <w:rPr>
+          <w:rFonts w:hint="eastAsia"/>
+        </w:rPr>
+        <w:t>。且调用顺序根据本类中内嵌对象的声明顺序</w:t>
+      </w:r>
+      <w:r>
+        <w:rPr>
+          <w:rFonts w:hint="eastAsia"/>
+        </w:rPr>
+        <w:t>，先是</w:t>
+      </w:r>
+      <w:r>
+        <w:rPr>
+          <w:rFonts w:hint="eastAsia"/>
+        </w:rPr>
+        <w:t>Cdrom</w:t>
+      </w:r>
+      <w:r>
+        <w:rPr>
+          <w:rFonts w:hint="eastAsia"/>
+        </w:rPr>
+        <w:t>，然后是</w:t>
+      </w:r>
+      <w:r>
+        <w:rPr>
+          <w:rFonts w:hint="eastAsia"/>
+        </w:rPr>
+        <w:t>R</w:t>
+      </w:r>
+      <w:r>
+        <w:t>AM</w:t>
+      </w:r>
+      <w:r>
+        <w:rPr>
+          <w:rFonts w:hint="eastAsia"/>
+        </w:rPr>
+        <w:t>。</w:t>
+      </w:r>
+    </w:p>
+    <w:p>
       <w:r>
         <w:rPr>
           <w:rFonts w:hint="eastAsia"/>
         </w:rPr>
         <w:t>“</w:t>
       </w:r>
-      <w:proofErr w:type="gramEnd"/>
-      <w:r>
-        <w:rPr>
-          <w:rFonts w:hint="eastAsia"/>
-        </w:rPr>
-        <w:t>Computer</w:t>
-      </w:r>
-      <w:r>
-        <w:rPr>
-          <w:rFonts w:hint="eastAsia"/>
-        </w:rPr>
-        <w:t>的构造函数</w:t>
-      </w:r>
-      <w:r>
-        <w:rPr>
-          <w:rFonts w:hint="eastAsia"/>
-        </w:rPr>
-        <w:t>“是因为在调用</w:t>
-      </w:r>
-      <w:r>
-        <w:rPr>
-          <w:rFonts w:hint="eastAsia"/>
-        </w:rPr>
-        <w:t>Computer</w:t>
-      </w:r>
-      <w:r>
-        <w:rPr>
-          <w:rFonts w:hint="eastAsia"/>
-        </w:rPr>
-        <w:t>的构造函数的时候先调用内嵌成员的构造函数，最后调用本类成员的构造函数</w:t>
-      </w:r>
-      <w:r>
-        <w:rPr>
-          <w:rFonts w:hint="eastAsia"/>
-        </w:rPr>
-        <w:t>。且调用顺序根据本类中内嵌对象的声明顺序</w:t>
-      </w:r>
-      <w:r>
-        <w:rPr>
-          <w:rFonts w:hint="eastAsia"/>
-        </w:rPr>
-        <w:t>，先是</w:t>
-      </w:r>
-      <w:proofErr w:type="spellStart"/>
-      <w:r>
-        <w:rPr>
-          <w:rFonts w:hint="eastAsia"/>
-        </w:rPr>
-        <w:t>Cdrom</w:t>
-      </w:r>
-      <w:proofErr w:type="spellEnd"/>
-      <w:r>
-        <w:rPr>
-          <w:rFonts w:hint="eastAsia"/>
-        </w:rPr>
-        <w:t>，然后是</w:t>
-      </w:r>
-      <w:r>
-        <w:rPr>
-          <w:rFonts w:hint="eastAsia"/>
-        </w:rPr>
-        <w:t>R</w:t>
-      </w:r>
-      <w:r>
-        <w:t>AM</w:t>
+      <w:r>
+        <w:rPr>
+          <w:rFonts w:hint="eastAsia"/>
+        </w:rPr>
+        <w:t>CPU</w:t>
+      </w:r>
+      <w:r>
+        <w:rPr>
+          <w:rFonts w:hint="eastAsia"/>
+        </w:rPr>
+        <w:t>的析构函数”是因为赋值给</w:t>
+      </w:r>
+      <w:r>
+        <w:rPr>
+          <w:rFonts w:hint="eastAsia"/>
+        </w:rPr>
+        <w:t>computer</w:t>
+      </w:r>
+      <w:r>
+        <w:rPr>
+          <w:rFonts w:hint="eastAsia"/>
+        </w:rPr>
+        <w:t>之后，</w:t>
+      </w:r>
+      <w:r>
+        <w:rPr>
+          <w:rFonts w:hint="eastAsia"/>
+        </w:rPr>
+        <w:t>cpu</w:t>
+      </w:r>
+      <w:r>
+        <w:rPr>
+          <w:rFonts w:hint="eastAsia"/>
+        </w:rPr>
+        <w:t>的使命便结束了，就析构了。</w:t>
+      </w:r>
+    </w:p>
+    <w:p>
+      <w:r>
+        <w:rPr>
+          <w:rFonts w:hint="eastAsia"/>
+        </w:rPr>
+        <w:lastRenderedPageBreak/>
+        <w:t>“</w:t>
+      </w:r>
+      <w:r>
+        <w:rPr>
+          <w:rFonts w:hint="eastAsia"/>
+        </w:rPr>
+        <w:t>Computer:run</w:t>
+      </w:r>
+      <w:r>
+        <w:rPr>
+          <w:rFonts w:hint="eastAsia"/>
+        </w:rPr>
+        <w:t>函数”“</w:t>
+      </w:r>
+      <w:r>
+        <w:rPr>
+          <w:rFonts w:hint="eastAsia"/>
+        </w:rPr>
+        <w:t>Computer:stop</w:t>
+      </w:r>
+      <w:r>
+        <w:rPr>
+          <w:rFonts w:hint="eastAsia"/>
+        </w:rPr>
+        <w:t>函数”是</w:t>
+      </w:r>
+      <w:r>
+        <w:rPr>
+          <w:rFonts w:hint="eastAsia"/>
+        </w:rPr>
+        <w:t>在</w:t>
+      </w:r>
+      <w:r>
+        <w:rPr>
+          <w:rFonts w:hint="eastAsia"/>
+        </w:rPr>
+        <w:t>调用</w:t>
+      </w:r>
+      <w:r>
+        <w:rPr>
+          <w:rFonts w:hint="eastAsia"/>
+        </w:rPr>
+        <w:t>computer</w:t>
+      </w:r>
+      <w:r>
+        <w:rPr>
+          <w:rFonts w:hint="eastAsia"/>
+        </w:rPr>
+        <w:t>的成员函数</w:t>
       </w:r>
       <w:r>
         <w:rPr>
@@ -7278,25 +5961,7 @@
         <w:rPr>
           <w:rFonts w:hint="eastAsia"/>
         </w:rPr>
-        <w:t>“</w:t>
-      </w:r>
-      <w:r>
-        <w:rPr>
-          <w:rFonts w:hint="eastAsia"/>
-        </w:rPr>
-        <w:t>CPU</w:t>
-      </w:r>
-      <w:r>
-        <w:rPr>
-          <w:rFonts w:hint="eastAsia"/>
-        </w:rPr>
-        <w:t>的析构函数</w:t>
-      </w:r>
-      <w:r>
-        <w:rPr>
-          <w:rFonts w:hint="eastAsia"/>
-        </w:rPr>
-        <w:t>”是因为赋值给</w:t>
+        <w:t>最后，</w:t>
       </w:r>
       <w:r>
         <w:rPr>
@@ -7308,112 +5973,31 @@
         <w:rPr>
           <w:rFonts w:hint="eastAsia"/>
         </w:rPr>
-        <w:t>之后，</w:t>
-      </w:r>
-      <w:proofErr w:type="spellStart"/>
-      <w:r>
-        <w:rPr>
-          <w:rFonts w:hint="eastAsia"/>
-        </w:rPr>
-        <w:t>cpu</w:t>
-      </w:r>
-      <w:proofErr w:type="spellEnd"/>
-      <w:r>
-        <w:rPr>
-          <w:rFonts w:hint="eastAsia"/>
-        </w:rPr>
-        <w:t>的使命便结束了，</w:t>
-      </w:r>
-      <w:proofErr w:type="gramStart"/>
-      <w:r>
-        <w:rPr>
-          <w:rFonts w:hint="eastAsia"/>
-        </w:rPr>
-        <w:t>就析构</w:t>
-      </w:r>
-      <w:proofErr w:type="gramEnd"/>
-      <w:r>
-        <w:rPr>
-          <w:rFonts w:hint="eastAsia"/>
-        </w:rPr>
-        <w:t>了。</w:t>
-      </w:r>
-    </w:p>
-    <w:p>
-      <w:pPr>
-        <w:rPr>
-          <w:rFonts w:hint="eastAsia"/>
-        </w:rPr>
-      </w:pPr>
-      <w:r>
-        <w:rPr>
-          <w:rFonts w:hint="eastAsia"/>
-        </w:rPr>
-        <w:t>“</w:t>
-      </w:r>
-      <w:proofErr w:type="spellStart"/>
-      <w:r>
-        <w:rPr>
-          <w:rFonts w:hint="eastAsia"/>
-        </w:rPr>
-        <w:t>Computer:run</w:t>
-      </w:r>
-      <w:proofErr w:type="spellEnd"/>
-      <w:r>
-        <w:rPr>
-          <w:rFonts w:hint="eastAsia"/>
-        </w:rPr>
-        <w:t>函数</w:t>
-      </w:r>
-      <w:r>
-        <w:rPr>
-          <w:rFonts w:hint="eastAsia"/>
-        </w:rPr>
-        <w:t>”“</w:t>
-      </w:r>
-      <w:proofErr w:type="spellStart"/>
-      <w:r>
-        <w:rPr>
-          <w:rFonts w:hint="eastAsia"/>
-        </w:rPr>
-        <w:t>Computer:stop</w:t>
-      </w:r>
-      <w:proofErr w:type="spellEnd"/>
-      <w:r>
-        <w:rPr>
-          <w:rFonts w:hint="eastAsia"/>
-        </w:rPr>
-        <w:t>函数</w:t>
-      </w:r>
-      <w:r>
-        <w:rPr>
-          <w:rFonts w:hint="eastAsia"/>
-        </w:rPr>
-        <w:t>”是</w:t>
-      </w:r>
-      <w:r>
-        <w:rPr>
-          <w:rFonts w:hint="eastAsia"/>
-        </w:rPr>
-        <w:t>在</w:t>
-      </w:r>
-      <w:r>
-        <w:rPr>
-          <w:rFonts w:hint="eastAsia"/>
-        </w:rPr>
-        <w:t>调用</w:t>
-      </w:r>
-      <w:r>
-        <w:rPr>
-          <w:rFonts w:hint="eastAsia"/>
-        </w:rPr>
-        <w:t>computer</w:t>
-      </w:r>
-      <w:r>
-        <w:rPr>
-          <w:rFonts w:hint="eastAsia"/>
-        </w:rPr>
-        <w:t>的成员函数</w:t>
+        <w:t>对象使命结束，</w:t>
+      </w:r>
+      <w:r>
+        <w:rPr>
+          <w:rFonts w:hint="eastAsia"/>
+        </w:rPr>
+        <w:t>它的</w:t>
+      </w:r>
+      <w:r>
+        <w:rPr>
+          <w:rFonts w:hint="eastAsia"/>
+        </w:rPr>
+        <w:t>析构函数的调用是与构造函数</w:t>
+      </w:r>
+      <w:r>
+        <w:rPr>
+          <w:rFonts w:hint="eastAsia"/>
+        </w:rPr>
+        <w:t>时的顺序是</w:t>
+      </w:r>
+      <w:r>
+        <w:rPr>
+          <w:rFonts w:hint="eastAsia"/>
+        </w:rPr>
+        <w:t>完全相反的</w:t>
       </w:r>
       <w:r>
         <w:rPr>
@@ -7427,75 +6011,6 @@
         <w:rPr>
           <w:rFonts w:hint="eastAsia"/>
         </w:rPr>
-        <w:t>最后，</w:t>
-      </w:r>
-      <w:r>
-        <w:rPr>
-          <w:rFonts w:hint="eastAsia"/>
-        </w:rPr>
-        <w:t>computer</w:t>
-      </w:r>
-      <w:r>
-        <w:rPr>
-          <w:rFonts w:hint="eastAsia"/>
-        </w:rPr>
-        <w:t>对象使命结束，</w:t>
-      </w:r>
-      <w:r>
-        <w:rPr>
-          <w:rFonts w:hint="eastAsia"/>
-        </w:rPr>
-        <w:t>它</w:t>
-      </w:r>
-      <w:proofErr w:type="gramStart"/>
-      <w:r>
-        <w:rPr>
-          <w:rFonts w:hint="eastAsia"/>
-        </w:rPr>
-        <w:t>的</w:t>
-      </w:r>
-      <w:r>
-        <w:rPr>
-          <w:rFonts w:hint="eastAsia"/>
-        </w:rPr>
-        <w:t>析构函数</w:t>
-      </w:r>
-      <w:proofErr w:type="gramEnd"/>
-      <w:r>
-        <w:rPr>
-          <w:rFonts w:hint="eastAsia"/>
-        </w:rPr>
-        <w:t>的调用是与构造函数</w:t>
-      </w:r>
-      <w:r>
-        <w:rPr>
-          <w:rFonts w:hint="eastAsia"/>
-        </w:rPr>
-        <w:t>时的顺序是</w:t>
-      </w:r>
-      <w:r>
-        <w:rPr>
-          <w:rFonts w:hint="eastAsia"/>
-        </w:rPr>
-        <w:t>完全相反的</w:t>
-      </w:r>
-      <w:r>
-        <w:rPr>
-          <w:rFonts w:hint="eastAsia"/>
-        </w:rPr>
-        <w:t>。</w:t>
-      </w:r>
-    </w:p>
-    <w:p>
-      <w:pPr>
-        <w:rPr>
-          <w:rFonts w:hint="eastAsia"/>
-        </w:rPr>
-      </w:pPr>
-      <w:r>
-        <w:rPr>
-          <w:rFonts w:hint="eastAsia"/>
-        </w:rPr>
         <w:t>但是我不知道为什么</w:t>
       </w:r>
       <w:r>
@@ -7513,8 +6028,6 @@
         </w:rPr>
         <w:t>最终还会被释放一次。这是为什么呢？</w:t>
       </w:r>
-      <w:bookmarkStart w:id="0" w:name="_GoBack"/>
-      <w:bookmarkEnd w:id="0"/>
     </w:p>
     <w:p>
       <w:pPr>
@@ -7553,21 +6066,7 @@
         <w:rPr>
           <w:rFonts w:hint="eastAsia"/>
         </w:rPr>
-        <w:t>类的组合，类的组合中构造函数应该如何声明，构造函数的调用情况又是如何的。在观察构造函数的调用顺序的时候，我使用了设置断点和</w:t>
-      </w:r>
-      <w:proofErr w:type="gramStart"/>
-      <w:r>
-        <w:rPr>
-          <w:rFonts w:hint="eastAsia"/>
-        </w:rPr>
-        <w:t>逐语句</w:t>
-      </w:r>
-      <w:proofErr w:type="gramEnd"/>
-      <w:r>
-        <w:rPr>
-          <w:rFonts w:hint="eastAsia"/>
-        </w:rPr>
-        <w:t>的方法</w:t>
+        <w:t>类的组合，类的组合中构造函数应该如何声明，构造函数的调用情况又是如何的。在观察构造函数的调用顺序的时候，我使用了设置断点和逐语句的方法</w:t>
       </w:r>
       <w:r>
         <w:rPr>
@@ -7579,21 +6078,7 @@
         <w:rPr>
           <w:rFonts w:hint="eastAsia"/>
         </w:rPr>
-        <w:t>这样的观察加深了我对类的组合内</w:t>
-      </w:r>
-      <w:proofErr w:type="gramStart"/>
-      <w:r>
-        <w:rPr>
-          <w:rFonts w:hint="eastAsia"/>
-        </w:rPr>
-        <w:t>嵌对象</w:t>
-      </w:r>
-      <w:proofErr w:type="gramEnd"/>
-      <w:r>
-        <w:rPr>
-          <w:rFonts w:hint="eastAsia"/>
-        </w:rPr>
-        <w:t>构造函数调用的理解。</w:t>
+        <w:t>这样的观察加深了我对类的组合内嵌对象构造函数调用的理解。</w:t>
       </w:r>
     </w:p>
     <w:p/>
@@ -7815,7 +6300,7 @@
     <w:lsdException w:name="Table Web 2" w:semiHidden="1" w:unhideWhenUsed="1"/>
     <w:lsdException w:name="Table Web 3" w:semiHidden="1" w:unhideWhenUsed="1"/>
     <w:lsdException w:name="Balloon Text" w:semiHidden="1" w:unhideWhenUsed="1"/>
-    <w:lsdException w:name="Table Grid" w:semiHidden="1" w:uiPriority="59" w:unhideWhenUsed="1"/>
+    <w:lsdException w:name="Table Grid" w:uiPriority="59"/>
     <w:lsdException w:name="Table Theme" w:semiHidden="1" w:unhideWhenUsed="1"/>
     <w:lsdException w:name="Placeholder Text" w:semiHidden="1"/>
     <w:lsdException w:name="No Spacing" w:uiPriority="1" w:qFormat="1"/>
